--- a/Прочие файлы/Техническое задание.docx
+++ b/Прочие файлы/Техническое задание.docx
@@ -3,9 +3,2307 @@
 <w:document xmlns:wpc="http://schemas.microsoft.com/office/word/2010/wordprocessingCanvas" xmlns:cx="http://schemas.microsoft.com/office/drawing/2014/chartex" xmlns:cx1="http://schemas.microsoft.com/office/drawing/2015/9/8/chartex" xmlns:cx2="http://schemas.microsoft.com/office/drawing/2015/10/21/chartex" xmlns:cx3="http://schemas.microsoft.com/office/drawing/2016/5/9/chartex" xmlns:cx4="http://schemas.microsoft.com/office/drawing/2016/5/10/chartex" xmlns:cx5="http://schemas.microsoft.com/office/drawing/2016/5/11/chartex" xmlns:cx6="http://schemas.microsoft.com/office/drawing/2016/5/12/chartex" xmlns:cx7="http://schemas.microsoft.com/office/drawing/2016/5/13/chartex" xmlns:cx8="http://schemas.microsoft.com/office/drawing/2016/5/14/chartex" xmlns:mc="http://schemas.openxmlformats.org/markup-compatibility/2006" xmlns:aink="http://schemas.microsoft.com/office/drawing/2016/ink" xmlns:am3d="http://schemas.microsoft.com/office/drawing/2017/model3d" xmlns:o="urn:schemas-microsoft-com:office:office" xmlns:r="http://schemas.openxmlformats.org/officeDocument/2006/relationships" xmlns:m="http://schemas.openxmlformats.org/officeDocument/2006/math" xmlns:v="urn:schemas-microsoft-com:vml" xmlns:wp14="http://schemas.microsoft.com/office/word/2010/wordprocessingDrawing" xmlns:wp="http://schemas.openxmlformats.org/drawingml/2006/wordprocessingDrawing" xmlns:w10="urn:schemas-microsoft-com:office:word" xmlns:w="http://schemas.openxmlformats.org/wordprocessingml/2006/main" xmlns:w14="http://schemas.microsoft.com/office/word/2010/wordml" xmlns:w15="http://schemas.microsoft.com/office/word/2012/wordml" xmlns:w16cex="http://schemas.microsoft.com/office/word/2018/wordml/cex" xmlns:w16cid="http://schemas.microsoft.com/office/word/2016/wordml/cid" xmlns:w16="http://schemas.microsoft.com/office/word/2018/wordml" xmlns:w16se="http://schemas.microsoft.com/office/word/2015/wordml/symex" xmlns:wpg="http://schemas.microsoft.com/office/word/2010/wordprocessingGroup" xmlns:wpi="http://schemas.microsoft.com/office/word/2010/wordprocessingInk" xmlns:wne="http://schemas.microsoft.com/office/word/2006/wordml" xmlns:wps="http://schemas.microsoft.com/office/word/2010/wordprocessingShape" mc:Ignorable="w14 w15 w16se w16cid w16 w16cex wp14">
   <w:body>
     <w:p>
-      <w:r>
-        <w:t>Техническое задание</w:t>
-      </w:r>
+      <w:pPr>
+        <w:shd w:val="clear" w:color="auto" w:fill="FFFFFF"/>
+        <w:spacing w:after="0" w:line="240" w:lineRule="auto"/>
+        <w:outlineLvl w:val="1"/>
+        <w:rPr>
+          <w:rFonts w:ascii="Arial" w:eastAsia="Times New Roman" w:hAnsi="Arial" w:cs="Arial"/>
+          <w:color w:val="111111"/>
+          <w:sz w:val="36"/>
+          <w:szCs w:val="36"/>
+          <w:lang w:eastAsia="ru-RU"/>
+        </w:rPr>
+      </w:pPr>
+      <w:r>
+        <w:rPr>
+          <w:rFonts w:ascii="Arial" w:eastAsia="Times New Roman" w:hAnsi="Arial" w:cs="Arial"/>
+          <w:color w:val="111111"/>
+          <w:sz w:val="36"/>
+          <w:szCs w:val="36"/>
+          <w:lang w:eastAsia="ru-RU"/>
+        </w:rPr>
+        <w:t>ISO/IEC/ IEEE 29148-2011</w:t>
+      </w:r>
+    </w:p>
+    <w:p>
+      <w:pPr>
+        <w:spacing w:after="0" w:line="240" w:lineRule="auto"/>
+        <w:rPr>
+          <w:rFonts w:ascii="Arial" w:eastAsia="Times New Roman" w:hAnsi="Arial" w:cs="Arial"/>
+          <w:color w:val="111111"/>
+          <w:sz w:val="24"/>
+          <w:szCs w:val="24"/>
+          <w:shd w:val="clear" w:color="auto" w:fill="FFFFFF"/>
+          <w:lang w:eastAsia="ru-RU"/>
+        </w:rPr>
+      </w:pPr>
+    </w:p>
+    <w:p>
+      <w:pPr>
+        <w:spacing w:after="0" w:line="240" w:lineRule="auto"/>
+        <w:rPr>
+          <w:rFonts w:ascii="Times New Roman" w:eastAsia="Times New Roman" w:hAnsi="Times New Roman" w:cs="Times New Roman"/>
+          <w:sz w:val="24"/>
+          <w:szCs w:val="24"/>
+          <w:lang w:eastAsia="ru-RU"/>
+        </w:rPr>
+      </w:pPr>
+      <w:r>
+        <w:rPr>
+          <w:rFonts w:ascii="Arial" w:eastAsia="Times New Roman" w:hAnsi="Arial" w:cs="Arial"/>
+          <w:color w:val="111111"/>
+          <w:sz w:val="24"/>
+          <w:szCs w:val="24"/>
+          <w:shd w:val="clear" w:color="auto" w:fill="FFFFFF"/>
+          <w:lang w:eastAsia="ru-RU"/>
+        </w:rPr>
+        <w:t>1. Введение</w:t>
+      </w:r>
+      <w:r>
+        <w:rPr>
+          <w:rFonts w:ascii="Arial" w:eastAsia="Times New Roman" w:hAnsi="Arial" w:cs="Arial"/>
+          <w:color w:val="111111"/>
+          <w:sz w:val="24"/>
+          <w:szCs w:val="24"/>
+          <w:lang w:eastAsia="ru-RU"/>
+        </w:rPr>
+        <w:br/>
+      </w:r>
+    </w:p>
+    <w:p>
+      <w:pPr>
+        <w:numPr>
+          <w:ilvl w:val="0"/>
+          <w:numId w:val="1"/>
+        </w:numPr>
+        <w:shd w:val="clear" w:color="auto" w:fill="FFFFFF"/>
+        <w:spacing w:after="90" w:line="240" w:lineRule="auto"/>
+        <w:rPr>
+          <w:rFonts w:ascii="Arial" w:eastAsia="Times New Roman" w:hAnsi="Arial" w:cs="Arial"/>
+          <w:color w:val="111111"/>
+          <w:sz w:val="24"/>
+          <w:szCs w:val="24"/>
+          <w:lang w:eastAsia="ru-RU"/>
+        </w:rPr>
+      </w:pPr>
+      <w:r>
+        <w:rPr>
+          <w:rFonts w:ascii="Arial" w:eastAsia="Times New Roman" w:hAnsi="Arial" w:cs="Arial"/>
+          <w:color w:val="111111"/>
+          <w:sz w:val="24"/>
+          <w:szCs w:val="24"/>
+          <w:lang w:eastAsia="ru-RU"/>
+        </w:rPr>
+        <w:t>1. Назначение</w:t>
+      </w:r>
+    </w:p>
+    <w:p>
+      <w:pPr>
+        <w:shd w:val="clear" w:color="auto" w:fill="FFFFFF"/>
+        <w:spacing w:after="90" w:line="240" w:lineRule="auto"/>
+        <w:ind w:left="360"/>
+        <w:rPr>
+          <w:rFonts w:ascii="Arial" w:eastAsia="Times New Roman" w:hAnsi="Arial" w:cs="Arial"/>
+          <w:color w:val="111111"/>
+          <w:sz w:val="24"/>
+          <w:szCs w:val="24"/>
+          <w:lang w:eastAsia="ru-RU"/>
+        </w:rPr>
+      </w:pPr>
+      <w:r>
+        <w:rPr>
+          <w:rFonts w:ascii="Arial" w:eastAsia="Times New Roman" w:hAnsi="Arial" w:cs="Arial"/>
+          <w:color w:val="111111"/>
+          <w:sz w:val="24"/>
+          <w:szCs w:val="24"/>
+          <w:lang w:eastAsia="ru-RU"/>
+        </w:rPr>
+        <w:t xml:space="preserve">Уменьшение употребление никотина с помощью визуализации </w:t>
+      </w:r>
+    </w:p>
+    <w:p>
+      <w:pPr>
+        <w:numPr>
+          <w:ilvl w:val="0"/>
+          <w:numId w:val="1"/>
+        </w:numPr>
+        <w:shd w:val="clear" w:color="auto" w:fill="FFFFFF"/>
+        <w:spacing w:before="90" w:after="90" w:line="240" w:lineRule="auto"/>
+        <w:rPr>
+          <w:rFonts w:ascii="Arial" w:eastAsia="Times New Roman" w:hAnsi="Arial" w:cs="Arial"/>
+          <w:color w:val="111111"/>
+          <w:sz w:val="24"/>
+          <w:szCs w:val="24"/>
+          <w:lang w:eastAsia="ru-RU"/>
+        </w:rPr>
+      </w:pPr>
+      <w:r>
+        <w:rPr>
+          <w:rFonts w:ascii="Arial" w:eastAsia="Times New Roman" w:hAnsi="Arial" w:cs="Arial"/>
+          <w:color w:val="111111"/>
+          <w:sz w:val="24"/>
+          <w:szCs w:val="24"/>
+          <w:lang w:eastAsia="ru-RU"/>
+        </w:rPr>
+        <w:t xml:space="preserve">2. </w:t>
+      </w:r>
+      <w:r>
+        <w:rPr>
+          <w:rFonts w:ascii="Arial" w:eastAsia="Times New Roman" w:hAnsi="Arial" w:cs="Arial"/>
+          <w:color w:val="111111"/>
+          <w:sz w:val="24"/>
+          <w:szCs w:val="24"/>
+          <w:lang w:val="en-US" w:eastAsia="ru-RU"/>
+        </w:rPr>
+        <w:t>Stack</w:t>
+      </w:r>
+      <w:r>
+        <w:rPr>
+          <w:rFonts w:ascii="Arial" w:eastAsia="Times New Roman" w:hAnsi="Arial" w:cs="Arial"/>
+          <w:color w:val="111111"/>
+          <w:sz w:val="24"/>
+          <w:szCs w:val="24"/>
+          <w:lang w:eastAsia="ru-RU"/>
+        </w:rPr>
+        <w:t xml:space="preserve">-технологий </w:t>
+      </w:r>
+    </w:p>
+    <w:p>
+      <w:pPr>
+        <w:shd w:val="clear" w:color="auto" w:fill="FFFFFF"/>
+        <w:spacing w:before="90" w:after="90" w:line="240" w:lineRule="auto"/>
+        <w:ind w:left="360"/>
+        <w:rPr>
+          <w:rFonts w:ascii="Arial" w:eastAsia="Times New Roman" w:hAnsi="Arial" w:cs="Arial"/>
+          <w:color w:val="111111"/>
+          <w:sz w:val="24"/>
+          <w:szCs w:val="24"/>
+          <w:lang w:eastAsia="ru-RU"/>
+        </w:rPr>
+      </w:pPr>
+      <w:r>
+        <w:rPr>
+          <w:rFonts w:ascii="Arial" w:eastAsia="Times New Roman" w:hAnsi="Arial" w:cs="Arial"/>
+          <w:color w:val="111111"/>
+          <w:sz w:val="24"/>
+          <w:szCs w:val="24"/>
+          <w:lang w:val="en-US" w:eastAsia="ru-RU"/>
+        </w:rPr>
+        <w:t>Arduino</w:t>
+      </w:r>
+      <w:r>
+        <w:rPr>
+          <w:rFonts w:ascii="Arial" w:eastAsia="Times New Roman" w:hAnsi="Arial" w:cs="Arial"/>
+          <w:color w:val="111111"/>
+          <w:sz w:val="24"/>
+          <w:szCs w:val="24"/>
+          <w:lang w:eastAsia="ru-RU"/>
+        </w:rPr>
+        <w:t xml:space="preserve">, </w:t>
+      </w:r>
+      <w:r>
+        <w:rPr>
+          <w:rFonts w:ascii="Arial" w:eastAsia="Times New Roman" w:hAnsi="Arial" w:cs="Arial"/>
+          <w:color w:val="111111"/>
+          <w:sz w:val="24"/>
+          <w:szCs w:val="24"/>
+          <w:lang w:eastAsia="ru-RU"/>
+        </w:rPr>
+        <w:t>Библиотека для передачи данных</w:t>
+      </w:r>
+      <w:r>
+        <w:rPr>
+          <w:rFonts w:ascii="Arial" w:eastAsia="Times New Roman" w:hAnsi="Arial" w:cs="Arial"/>
+          <w:color w:val="111111"/>
+          <w:sz w:val="24"/>
+          <w:szCs w:val="24"/>
+          <w:lang w:eastAsia="ru-RU"/>
+        </w:rPr>
+        <w:t xml:space="preserve">, </w:t>
+      </w:r>
+      <w:r>
+        <w:rPr>
+          <w:rFonts w:ascii="Arial" w:eastAsia="Times New Roman" w:hAnsi="Arial" w:cs="Arial"/>
+          <w:color w:val="111111"/>
+          <w:sz w:val="24"/>
+          <w:szCs w:val="24"/>
+          <w:lang w:val="en-US" w:eastAsia="ru-RU"/>
+        </w:rPr>
+        <w:t>IntelliJ</w:t>
+      </w:r>
+      <w:r>
+        <w:rPr>
+          <w:rFonts w:ascii="Arial" w:eastAsia="Times New Roman" w:hAnsi="Arial" w:cs="Arial"/>
+          <w:color w:val="111111"/>
+          <w:sz w:val="24"/>
+          <w:szCs w:val="24"/>
+          <w:lang w:eastAsia="ru-RU"/>
+        </w:rPr>
+        <w:t xml:space="preserve"> </w:t>
+      </w:r>
+      <w:r>
+        <w:rPr>
+          <w:rFonts w:ascii="Arial" w:eastAsia="Times New Roman" w:hAnsi="Arial" w:cs="Arial"/>
+          <w:color w:val="111111"/>
+          <w:sz w:val="24"/>
+          <w:szCs w:val="24"/>
+          <w:lang w:val="en-US" w:eastAsia="ru-RU"/>
+        </w:rPr>
+        <w:t>IDEA</w:t>
+      </w:r>
+      <w:r>
+        <w:rPr>
+          <w:rFonts w:ascii="Arial" w:eastAsia="Times New Roman" w:hAnsi="Arial" w:cs="Arial"/>
+          <w:color w:val="111111"/>
+          <w:sz w:val="24"/>
+          <w:szCs w:val="24"/>
+          <w:lang w:eastAsia="ru-RU"/>
+        </w:rPr>
+        <w:t xml:space="preserve">, </w:t>
+      </w:r>
+      <w:r>
+        <w:rPr>
+          <w:rFonts w:ascii="Arial" w:eastAsia="Times New Roman" w:hAnsi="Arial" w:cs="Arial"/>
+          <w:color w:val="111111"/>
+          <w:sz w:val="24"/>
+          <w:szCs w:val="24"/>
+          <w:lang w:val="en-US" w:eastAsia="ru-RU"/>
+        </w:rPr>
+        <w:t>Java</w:t>
+      </w:r>
+      <w:r>
+        <w:rPr>
+          <w:rFonts w:ascii="Arial" w:eastAsia="Times New Roman" w:hAnsi="Arial" w:cs="Arial"/>
+          <w:color w:val="111111"/>
+          <w:sz w:val="24"/>
+          <w:szCs w:val="24"/>
+          <w:lang w:eastAsia="ru-RU"/>
+        </w:rPr>
+        <w:t xml:space="preserve">, </w:t>
+      </w:r>
+      <w:r>
+        <w:rPr>
+          <w:rFonts w:ascii="Arial" w:eastAsia="Times New Roman" w:hAnsi="Arial" w:cs="Arial"/>
+          <w:color w:val="111111"/>
+          <w:sz w:val="24"/>
+          <w:szCs w:val="24"/>
+          <w:lang w:val="en-US" w:eastAsia="ru-RU"/>
+        </w:rPr>
+        <w:t>framework</w:t>
+      </w:r>
+      <w:r>
+        <w:rPr>
+          <w:rFonts w:ascii="Arial" w:eastAsia="Times New Roman" w:hAnsi="Arial" w:cs="Arial"/>
+          <w:color w:val="111111"/>
+          <w:sz w:val="24"/>
+          <w:szCs w:val="24"/>
+          <w:lang w:eastAsia="ru-RU"/>
+        </w:rPr>
+        <w:t xml:space="preserve"> </w:t>
+      </w:r>
+      <w:r>
+        <w:rPr>
+          <w:rFonts w:ascii="Arial" w:eastAsia="Times New Roman" w:hAnsi="Arial" w:cs="Arial"/>
+          <w:color w:val="111111"/>
+          <w:sz w:val="24"/>
+          <w:szCs w:val="24"/>
+          <w:lang w:val="en-US" w:eastAsia="ru-RU"/>
+        </w:rPr>
+        <w:t>Spring</w:t>
+      </w:r>
+      <w:r>
+        <w:rPr>
+          <w:rFonts w:ascii="Arial" w:eastAsia="Times New Roman" w:hAnsi="Arial" w:cs="Arial"/>
+          <w:color w:val="111111"/>
+          <w:sz w:val="24"/>
+          <w:szCs w:val="24"/>
+          <w:lang w:eastAsia="ru-RU"/>
+        </w:rPr>
+        <w:t xml:space="preserve">, </w:t>
+      </w:r>
+    </w:p>
+    <w:p>
+      <w:pPr>
+        <w:shd w:val="clear" w:color="auto" w:fill="FFFFFF"/>
+        <w:spacing w:before="90" w:after="90" w:line="240" w:lineRule="auto"/>
+        <w:ind w:left="360"/>
+        <w:rPr>
+          <w:rFonts w:ascii="Arial" w:eastAsia="Times New Roman" w:hAnsi="Arial" w:cs="Arial"/>
+          <w:color w:val="111111"/>
+          <w:sz w:val="24"/>
+          <w:szCs w:val="24"/>
+          <w:lang w:val="en-US" w:eastAsia="ru-RU"/>
+        </w:rPr>
+      </w:pPr>
+      <w:r>
+        <w:rPr>
+          <w:rFonts w:ascii="Arial" w:eastAsia="Times New Roman" w:hAnsi="Arial" w:cs="Arial"/>
+          <w:color w:val="111111"/>
+          <w:sz w:val="24"/>
+          <w:szCs w:val="24"/>
+          <w:lang w:val="en-US" w:eastAsia="ru-RU"/>
+        </w:rPr>
+        <w:t xml:space="preserve">React.js, git, GitHub, </w:t>
+      </w:r>
+      <w:proofErr w:type="spellStart"/>
+      <w:r>
+        <w:rPr>
+          <w:rFonts w:ascii="Arial" w:eastAsia="Times New Roman" w:hAnsi="Arial" w:cs="Arial"/>
+          <w:color w:val="111111"/>
+          <w:sz w:val="24"/>
+          <w:szCs w:val="24"/>
+          <w:lang w:val="en-US" w:eastAsia="ru-RU"/>
+        </w:rPr>
+        <w:t>Postgre</w:t>
+      </w:r>
+      <w:proofErr w:type="spellEnd"/>
+      <w:r>
+        <w:rPr>
+          <w:rFonts w:ascii="Arial" w:eastAsia="Times New Roman" w:hAnsi="Arial" w:cs="Arial"/>
+          <w:color w:val="111111"/>
+          <w:sz w:val="24"/>
+          <w:szCs w:val="24"/>
+          <w:lang w:val="en-US" w:eastAsia="ru-RU"/>
+        </w:rPr>
+        <w:t xml:space="preserve">, </w:t>
+      </w:r>
+    </w:p>
+    <w:p>
+      <w:pPr>
+        <w:numPr>
+          <w:ilvl w:val="0"/>
+          <w:numId w:val="1"/>
+        </w:numPr>
+        <w:shd w:val="clear" w:color="auto" w:fill="FFFFFF"/>
+        <w:spacing w:before="90" w:after="90" w:line="240" w:lineRule="auto"/>
+        <w:rPr>
+          <w:rFonts w:ascii="Arial" w:eastAsia="Times New Roman" w:hAnsi="Arial" w:cs="Arial"/>
+          <w:color w:val="111111"/>
+          <w:sz w:val="24"/>
+          <w:szCs w:val="24"/>
+          <w:lang w:eastAsia="ru-RU"/>
+        </w:rPr>
+      </w:pPr>
+      <w:r>
+        <w:rPr>
+          <w:rFonts w:ascii="Arial" w:eastAsia="Times New Roman" w:hAnsi="Arial" w:cs="Arial"/>
+          <w:color w:val="111111"/>
+          <w:sz w:val="24"/>
+          <w:szCs w:val="24"/>
+          <w:lang w:eastAsia="ru-RU"/>
+        </w:rPr>
+        <w:t>3. Определения, акронимы и сокращения</w:t>
+      </w:r>
+    </w:p>
+    <w:p>
+      <w:pPr>
+        <w:numPr>
+          <w:ilvl w:val="0"/>
+          <w:numId w:val="1"/>
+        </w:numPr>
+        <w:shd w:val="clear" w:color="auto" w:fill="FFFFFF"/>
+        <w:spacing w:before="90" w:after="90" w:line="240" w:lineRule="auto"/>
+        <w:rPr>
+          <w:rFonts w:ascii="Arial" w:eastAsia="Times New Roman" w:hAnsi="Arial" w:cs="Arial"/>
+          <w:color w:val="111111"/>
+          <w:sz w:val="24"/>
+          <w:szCs w:val="24"/>
+          <w:lang w:eastAsia="ru-RU"/>
+        </w:rPr>
+      </w:pPr>
+      <w:r>
+        <w:rPr>
+          <w:rFonts w:ascii="Arial" w:eastAsia="Times New Roman" w:hAnsi="Arial" w:cs="Arial"/>
+          <w:color w:val="111111"/>
+          <w:sz w:val="24"/>
+          <w:szCs w:val="24"/>
+          <w:lang w:eastAsia="ru-RU"/>
+        </w:rPr>
+        <w:t>4. Ссылки</w:t>
+      </w:r>
+    </w:p>
+    <w:p>
+      <w:pPr>
+        <w:numPr>
+          <w:ilvl w:val="0"/>
+          <w:numId w:val="1"/>
+        </w:numPr>
+        <w:shd w:val="clear" w:color="auto" w:fill="FFFFFF"/>
+        <w:spacing w:before="90" w:after="0" w:line="240" w:lineRule="auto"/>
+        <w:rPr>
+          <w:rFonts w:ascii="Arial" w:eastAsia="Times New Roman" w:hAnsi="Arial" w:cs="Arial"/>
+          <w:color w:val="111111"/>
+          <w:sz w:val="24"/>
+          <w:szCs w:val="24"/>
+          <w:lang w:eastAsia="ru-RU"/>
+        </w:rPr>
+      </w:pPr>
+      <w:r>
+        <w:rPr>
+          <w:rFonts w:ascii="Arial" w:eastAsia="Times New Roman" w:hAnsi="Arial" w:cs="Arial"/>
+          <w:color w:val="111111"/>
+          <w:sz w:val="24"/>
+          <w:szCs w:val="24"/>
+          <w:lang w:eastAsia="ru-RU"/>
+        </w:rPr>
+        <w:t>5. Краткий обзор</w:t>
+      </w:r>
+    </w:p>
+    <w:p>
+      <w:pPr>
+        <w:shd w:val="clear" w:color="auto" w:fill="FFFFFF"/>
+        <w:spacing w:before="90" w:after="0" w:line="240" w:lineRule="auto"/>
+        <w:ind w:left="720"/>
+        <w:rPr>
+          <w:rFonts w:ascii="Arial" w:eastAsia="Times New Roman" w:hAnsi="Arial" w:cs="Arial"/>
+          <w:color w:val="111111"/>
+          <w:sz w:val="24"/>
+          <w:szCs w:val="24"/>
+          <w:lang w:eastAsia="ru-RU"/>
+        </w:rPr>
+      </w:pPr>
+      <w:r>
+        <w:rPr>
+          <w:rFonts w:ascii="Arial" w:eastAsia="Times New Roman" w:hAnsi="Arial" w:cs="Arial"/>
+          <w:color w:val="111111"/>
+          <w:sz w:val="24"/>
+          <w:szCs w:val="24"/>
+          <w:lang w:eastAsia="ru-RU"/>
+        </w:rPr>
+        <w:t>Умная электронная сигарета управляется личной страничкой пользователя в браузере.</w:t>
+      </w:r>
+    </w:p>
+    <w:p>
+      <w:pPr>
+        <w:shd w:val="clear" w:color="auto" w:fill="FFFFFF"/>
+        <w:spacing w:before="90" w:after="0" w:line="240" w:lineRule="auto"/>
+        <w:ind w:left="720"/>
+        <w:rPr>
+          <w:rFonts w:ascii="Arial" w:eastAsia="Times New Roman" w:hAnsi="Arial" w:cs="Arial"/>
+          <w:color w:val="111111"/>
+          <w:sz w:val="24"/>
+          <w:szCs w:val="24"/>
+          <w:lang w:eastAsia="ru-RU"/>
+        </w:rPr>
+      </w:pPr>
+    </w:p>
+    <w:p>
+      <w:pPr>
+        <w:spacing w:after="0" w:line="240" w:lineRule="auto"/>
+        <w:rPr>
+          <w:rFonts w:ascii="Times New Roman" w:eastAsia="Times New Roman" w:hAnsi="Times New Roman" w:cs="Times New Roman"/>
+          <w:sz w:val="24"/>
+          <w:szCs w:val="24"/>
+          <w:lang w:eastAsia="ru-RU"/>
+        </w:rPr>
+      </w:pPr>
+      <w:r>
+        <w:rPr>
+          <w:rFonts w:ascii="Arial" w:eastAsia="Times New Roman" w:hAnsi="Arial" w:cs="Arial"/>
+          <w:color w:val="111111"/>
+          <w:sz w:val="24"/>
+          <w:szCs w:val="24"/>
+          <w:shd w:val="clear" w:color="auto" w:fill="FFFFFF"/>
+          <w:lang w:eastAsia="ru-RU"/>
+        </w:rPr>
+        <w:t>2. Общее описание</w:t>
+      </w:r>
+      <w:r>
+        <w:rPr>
+          <w:rFonts w:ascii="Arial" w:eastAsia="Times New Roman" w:hAnsi="Arial" w:cs="Arial"/>
+          <w:color w:val="111111"/>
+          <w:sz w:val="24"/>
+          <w:szCs w:val="24"/>
+          <w:lang w:eastAsia="ru-RU"/>
+        </w:rPr>
+        <w:br/>
+      </w:r>
+    </w:p>
+    <w:p>
+      <w:pPr>
+        <w:numPr>
+          <w:ilvl w:val="0"/>
+          <w:numId w:val="2"/>
+        </w:numPr>
+        <w:shd w:val="clear" w:color="auto" w:fill="FFFFFF"/>
+        <w:spacing w:after="90" w:line="240" w:lineRule="auto"/>
+        <w:rPr>
+          <w:rFonts w:ascii="Arial" w:eastAsia="Times New Roman" w:hAnsi="Arial" w:cs="Arial"/>
+          <w:color w:val="111111"/>
+          <w:sz w:val="24"/>
+          <w:szCs w:val="24"/>
+          <w:lang w:eastAsia="ru-RU"/>
+        </w:rPr>
+      </w:pPr>
+      <w:r>
+        <w:rPr>
+          <w:rFonts w:ascii="Arial" w:eastAsia="Times New Roman" w:hAnsi="Arial" w:cs="Arial"/>
+          <w:color w:val="111111"/>
+          <w:sz w:val="24"/>
+          <w:szCs w:val="24"/>
+          <w:lang w:eastAsia="ru-RU"/>
+        </w:rPr>
+        <w:t>1. Взаимодействие продукта (с другими продуктами и компонентами)</w:t>
+      </w:r>
+    </w:p>
+    <w:p>
+      <w:pPr>
+        <w:shd w:val="clear" w:color="auto" w:fill="FFFFFF"/>
+        <w:spacing w:after="90" w:line="240" w:lineRule="auto"/>
+        <w:ind w:left="720"/>
+        <w:rPr>
+          <w:rFonts w:ascii="Arial" w:eastAsia="Times New Roman" w:hAnsi="Arial" w:cs="Arial"/>
+          <w:color w:val="111111"/>
+          <w:sz w:val="24"/>
+          <w:szCs w:val="24"/>
+          <w:lang w:val="en-US" w:eastAsia="ru-RU"/>
+        </w:rPr>
+      </w:pPr>
+      <w:r>
+        <w:rPr>
+          <w:rFonts w:ascii="Arial" w:eastAsia="Times New Roman" w:hAnsi="Arial" w:cs="Arial"/>
+          <w:color w:val="111111"/>
+          <w:sz w:val="24"/>
+          <w:szCs w:val="24"/>
+          <w:lang w:val="en-US" w:eastAsia="ru-RU"/>
+        </w:rPr>
+        <w:t xml:space="preserve">Telegram </w:t>
+      </w:r>
+    </w:p>
+    <w:p>
+      <w:pPr>
+        <w:numPr>
+          <w:ilvl w:val="0"/>
+          <w:numId w:val="2"/>
+        </w:numPr>
+        <w:shd w:val="clear" w:color="auto" w:fill="FFFFFF"/>
+        <w:spacing w:before="90" w:after="90" w:line="240" w:lineRule="auto"/>
+        <w:rPr>
+          <w:rFonts w:ascii="Arial" w:eastAsia="Times New Roman" w:hAnsi="Arial" w:cs="Arial"/>
+          <w:color w:val="111111"/>
+          <w:sz w:val="24"/>
+          <w:szCs w:val="24"/>
+          <w:lang w:eastAsia="ru-RU"/>
+        </w:rPr>
+      </w:pPr>
+      <w:r>
+        <w:rPr>
+          <w:rFonts w:ascii="Arial" w:eastAsia="Times New Roman" w:hAnsi="Arial" w:cs="Arial"/>
+          <w:color w:val="111111"/>
+          <w:sz w:val="24"/>
+          <w:szCs w:val="24"/>
+          <w:lang w:eastAsia="ru-RU"/>
+        </w:rPr>
+        <w:t>2. Функции продукта (краткое описание)</w:t>
+      </w:r>
+    </w:p>
+    <w:p>
+      <w:pPr>
+        <w:shd w:val="clear" w:color="auto" w:fill="FFFFFF"/>
+        <w:spacing w:before="90" w:after="90" w:line="240" w:lineRule="auto"/>
+        <w:ind w:left="720" w:firstLine="696"/>
+        <w:rPr>
+          <w:rFonts w:ascii="Arial" w:eastAsia="Times New Roman" w:hAnsi="Arial" w:cs="Arial"/>
+          <w:color w:val="111111"/>
+          <w:sz w:val="24"/>
+          <w:szCs w:val="24"/>
+          <w:lang w:eastAsia="ru-RU"/>
+        </w:rPr>
+      </w:pPr>
+      <w:r>
+        <w:rPr>
+          <w:rFonts w:ascii="Arial" w:eastAsia="Times New Roman" w:hAnsi="Arial" w:cs="Arial"/>
+          <w:color w:val="111111"/>
+          <w:sz w:val="24"/>
+          <w:szCs w:val="24"/>
+          <w:lang w:eastAsia="ru-RU"/>
+        </w:rPr>
+        <w:t>Краткое описание работы пода</w:t>
+      </w:r>
+    </w:p>
+    <w:p>
+      <w:pPr>
+        <w:shd w:val="clear" w:color="auto" w:fill="FFFFFF"/>
+        <w:spacing w:before="90" w:after="90" w:line="240" w:lineRule="auto"/>
+        <w:ind w:left="720"/>
+        <w:rPr>
+          <w:rFonts w:ascii="Arial" w:eastAsia="Times New Roman" w:hAnsi="Arial" w:cs="Arial"/>
+          <w:color w:val="111111"/>
+          <w:sz w:val="24"/>
+          <w:szCs w:val="24"/>
+          <w:lang w:eastAsia="ru-RU"/>
+        </w:rPr>
+      </w:pPr>
+      <w:r>
+        <w:rPr>
+          <w:rFonts w:ascii="Arial" w:eastAsia="Times New Roman" w:hAnsi="Arial" w:cs="Arial"/>
+          <w:color w:val="111111"/>
+          <w:sz w:val="24"/>
+          <w:szCs w:val="24"/>
+          <w:lang w:eastAsia="ru-RU"/>
+        </w:rPr>
+        <w:t>Доставка никотина</w:t>
+      </w:r>
+    </w:p>
+    <w:p>
+      <w:pPr>
+        <w:shd w:val="clear" w:color="auto" w:fill="FFFFFF"/>
+        <w:spacing w:before="90" w:after="90" w:line="240" w:lineRule="auto"/>
+        <w:ind w:left="720"/>
+        <w:rPr>
+          <w:rFonts w:ascii="Arial" w:eastAsia="Times New Roman" w:hAnsi="Arial" w:cs="Arial"/>
+          <w:color w:val="111111"/>
+          <w:sz w:val="24"/>
+          <w:szCs w:val="24"/>
+          <w:lang w:eastAsia="ru-RU"/>
+        </w:rPr>
+      </w:pPr>
+      <w:r>
+        <w:rPr>
+          <w:rFonts w:ascii="Arial" w:eastAsia="Times New Roman" w:hAnsi="Arial" w:cs="Arial"/>
+          <w:color w:val="111111"/>
+          <w:sz w:val="24"/>
+          <w:szCs w:val="24"/>
+          <w:lang w:eastAsia="ru-RU"/>
+        </w:rPr>
+        <w:t xml:space="preserve">Передача данных </w:t>
+      </w:r>
+    </w:p>
+    <w:p>
+      <w:pPr>
+        <w:shd w:val="clear" w:color="auto" w:fill="FFFFFF"/>
+        <w:spacing w:before="90" w:after="90" w:line="240" w:lineRule="auto"/>
+        <w:ind w:left="720" w:firstLine="696"/>
+        <w:rPr>
+          <w:rFonts w:ascii="Arial" w:eastAsia="Times New Roman" w:hAnsi="Arial" w:cs="Arial"/>
+          <w:color w:val="111111"/>
+          <w:sz w:val="24"/>
+          <w:szCs w:val="24"/>
+          <w:lang w:eastAsia="ru-RU"/>
+        </w:rPr>
+      </w:pPr>
+      <w:r>
+        <w:rPr>
+          <w:rFonts w:ascii="Arial" w:eastAsia="Times New Roman" w:hAnsi="Arial" w:cs="Arial"/>
+          <w:color w:val="111111"/>
+          <w:sz w:val="24"/>
+          <w:szCs w:val="24"/>
+          <w:lang w:eastAsia="ru-RU"/>
+        </w:rPr>
+        <w:t xml:space="preserve">Краткое описание работы </w:t>
+      </w:r>
+      <w:r>
+        <w:rPr>
+          <w:rFonts w:ascii="Arial" w:eastAsia="Times New Roman" w:hAnsi="Arial" w:cs="Arial"/>
+          <w:color w:val="111111"/>
+          <w:sz w:val="24"/>
+          <w:szCs w:val="24"/>
+          <w:lang w:eastAsia="ru-RU"/>
+        </w:rPr>
+        <w:t>сайта</w:t>
+      </w:r>
+      <w:r>
+        <w:rPr>
+          <w:rFonts w:ascii="Arial" w:eastAsia="Times New Roman" w:hAnsi="Arial" w:cs="Arial"/>
+          <w:color w:val="111111"/>
+          <w:sz w:val="24"/>
+          <w:szCs w:val="24"/>
+          <w:lang w:eastAsia="ru-RU"/>
+        </w:rPr>
+        <w:br/>
+        <w:t>Графический интерфейс для визуализации статистики и анализами данными</w:t>
+      </w:r>
+    </w:p>
+    <w:p>
+      <w:pPr>
+        <w:shd w:val="clear" w:color="auto" w:fill="FFFFFF"/>
+        <w:spacing w:before="90" w:after="90" w:line="240" w:lineRule="auto"/>
+        <w:ind w:left="720"/>
+        <w:rPr>
+          <w:rFonts w:ascii="Arial" w:eastAsia="Times New Roman" w:hAnsi="Arial" w:cs="Arial"/>
+          <w:color w:val="111111"/>
+          <w:sz w:val="24"/>
+          <w:szCs w:val="24"/>
+          <w:lang w:eastAsia="ru-RU"/>
+        </w:rPr>
+      </w:pPr>
+    </w:p>
+    <w:p>
+      <w:pPr>
+        <w:shd w:val="clear" w:color="auto" w:fill="FFFFFF"/>
+        <w:spacing w:before="90" w:after="90" w:line="240" w:lineRule="auto"/>
+        <w:ind w:left="720"/>
+        <w:rPr>
+          <w:rFonts w:ascii="Arial" w:eastAsia="Times New Roman" w:hAnsi="Arial" w:cs="Arial"/>
+          <w:color w:val="111111"/>
+          <w:sz w:val="24"/>
+          <w:szCs w:val="24"/>
+          <w:lang w:eastAsia="ru-RU"/>
+        </w:rPr>
+      </w:pPr>
+    </w:p>
+    <w:p>
+      <w:pPr>
+        <w:numPr>
+          <w:ilvl w:val="0"/>
+          <w:numId w:val="2"/>
+        </w:numPr>
+        <w:shd w:val="clear" w:color="auto" w:fill="FFFFFF"/>
+        <w:spacing w:before="90" w:after="90" w:line="240" w:lineRule="auto"/>
+        <w:rPr>
+          <w:rFonts w:ascii="Arial" w:eastAsia="Times New Roman" w:hAnsi="Arial" w:cs="Arial"/>
+          <w:color w:val="111111"/>
+          <w:sz w:val="24"/>
+          <w:szCs w:val="24"/>
+          <w:lang w:eastAsia="ru-RU"/>
+        </w:rPr>
+      </w:pPr>
+      <w:r>
+        <w:rPr>
+          <w:rFonts w:ascii="Arial" w:eastAsia="Times New Roman" w:hAnsi="Arial" w:cs="Arial"/>
+          <w:color w:val="111111"/>
+          <w:sz w:val="24"/>
+          <w:szCs w:val="24"/>
+          <w:lang w:eastAsia="ru-RU"/>
+        </w:rPr>
+        <w:t>3. Характеристики пользователя</w:t>
+      </w:r>
+    </w:p>
+    <w:p>
+      <w:pPr>
+        <w:shd w:val="clear" w:color="auto" w:fill="FFFFFF"/>
+        <w:spacing w:before="90" w:after="90" w:line="240" w:lineRule="auto"/>
+        <w:ind w:left="360"/>
+        <w:rPr>
+          <w:rFonts w:ascii="Arial" w:eastAsia="Times New Roman" w:hAnsi="Arial" w:cs="Arial"/>
+          <w:color w:val="111111"/>
+          <w:sz w:val="24"/>
+          <w:szCs w:val="24"/>
+          <w:lang w:eastAsia="ru-RU"/>
+        </w:rPr>
+      </w:pPr>
+      <w:r>
+        <w:rPr>
+          <w:rFonts w:ascii="Arial" w:eastAsia="Times New Roman" w:hAnsi="Arial" w:cs="Arial"/>
+          <w:color w:val="111111"/>
+          <w:sz w:val="24"/>
+          <w:szCs w:val="24"/>
+          <w:lang w:eastAsia="ru-RU"/>
+        </w:rPr>
+        <w:t>Люди с никотиновой зависимостью</w:t>
+      </w:r>
+    </w:p>
+    <w:p>
+      <w:pPr>
+        <w:shd w:val="clear" w:color="auto" w:fill="FFFFFF"/>
+        <w:spacing w:before="90" w:after="90" w:line="240" w:lineRule="auto"/>
+        <w:ind w:left="360"/>
+        <w:rPr>
+          <w:rFonts w:ascii="Arial" w:eastAsia="Times New Roman" w:hAnsi="Arial" w:cs="Arial"/>
+          <w:color w:val="111111"/>
+          <w:sz w:val="24"/>
+          <w:szCs w:val="24"/>
+          <w:lang w:eastAsia="ru-RU"/>
+        </w:rPr>
+      </w:pPr>
+    </w:p>
+    <w:p>
+      <w:pPr>
+        <w:numPr>
+          <w:ilvl w:val="0"/>
+          <w:numId w:val="2"/>
+        </w:numPr>
+        <w:shd w:val="clear" w:color="auto" w:fill="FFFFFF"/>
+        <w:spacing w:before="90" w:after="90" w:line="240" w:lineRule="auto"/>
+        <w:rPr>
+          <w:rFonts w:ascii="Arial" w:eastAsia="Times New Roman" w:hAnsi="Arial" w:cs="Arial"/>
+          <w:color w:val="111111"/>
+          <w:sz w:val="24"/>
+          <w:szCs w:val="24"/>
+          <w:lang w:eastAsia="ru-RU"/>
+        </w:rPr>
+      </w:pPr>
+      <w:r>
+        <w:rPr>
+          <w:rFonts w:ascii="Arial" w:eastAsia="Times New Roman" w:hAnsi="Arial" w:cs="Arial"/>
+          <w:color w:val="111111"/>
+          <w:sz w:val="24"/>
+          <w:szCs w:val="24"/>
+          <w:lang w:eastAsia="ru-RU"/>
+        </w:rPr>
+        <w:t>4. Ограничения</w:t>
+      </w:r>
+    </w:p>
+    <w:p>
+      <w:pPr>
+        <w:shd w:val="clear" w:color="auto" w:fill="FFFFFF"/>
+        <w:spacing w:before="90" w:after="90" w:line="240" w:lineRule="auto"/>
+        <w:ind w:left="360"/>
+        <w:rPr>
+          <w:rFonts w:ascii="Arial" w:eastAsia="Times New Roman" w:hAnsi="Arial" w:cs="Arial"/>
+          <w:color w:val="111111"/>
+          <w:sz w:val="24"/>
+          <w:szCs w:val="24"/>
+          <w:lang w:eastAsia="ru-RU"/>
+        </w:rPr>
+      </w:pPr>
+      <w:r>
+        <w:rPr>
+          <w:rFonts w:ascii="Arial" w:eastAsia="Times New Roman" w:hAnsi="Arial" w:cs="Arial"/>
+          <w:color w:val="111111"/>
+          <w:sz w:val="24"/>
+          <w:szCs w:val="24"/>
+          <w:lang w:eastAsia="ru-RU"/>
+        </w:rPr>
+        <w:t xml:space="preserve">Регулирование законом </w:t>
+      </w:r>
+    </w:p>
+    <w:p>
+      <w:pPr>
+        <w:shd w:val="clear" w:color="auto" w:fill="FFFFFF"/>
+        <w:spacing w:before="90" w:after="90" w:line="240" w:lineRule="auto"/>
+        <w:ind w:left="720"/>
+        <w:rPr>
+          <w:rFonts w:ascii="Arial" w:eastAsia="Times New Roman" w:hAnsi="Arial" w:cs="Arial"/>
+          <w:color w:val="111111"/>
+          <w:sz w:val="24"/>
+          <w:szCs w:val="24"/>
+          <w:lang w:eastAsia="ru-RU"/>
+        </w:rPr>
+      </w:pPr>
+    </w:p>
+    <w:p>
+      <w:pPr>
+        <w:numPr>
+          <w:ilvl w:val="0"/>
+          <w:numId w:val="2"/>
+        </w:numPr>
+        <w:shd w:val="clear" w:color="auto" w:fill="FFFFFF"/>
+        <w:spacing w:before="90" w:after="0" w:line="240" w:lineRule="auto"/>
+        <w:rPr>
+          <w:rFonts w:ascii="Arial" w:eastAsia="Times New Roman" w:hAnsi="Arial" w:cs="Arial"/>
+          <w:color w:val="111111"/>
+          <w:sz w:val="24"/>
+          <w:szCs w:val="24"/>
+          <w:lang w:eastAsia="ru-RU"/>
+        </w:rPr>
+      </w:pPr>
+      <w:r>
+        <w:rPr>
+          <w:rFonts w:ascii="Arial" w:eastAsia="Times New Roman" w:hAnsi="Arial" w:cs="Arial"/>
+          <w:color w:val="111111"/>
+          <w:sz w:val="24"/>
+          <w:szCs w:val="24"/>
+          <w:lang w:eastAsia="ru-RU"/>
+        </w:rPr>
+        <w:t>5. Допущения и зависимости</w:t>
+      </w:r>
+    </w:p>
+    <w:p>
+      <w:pPr>
+        <w:shd w:val="clear" w:color="auto" w:fill="FFFFFF"/>
+        <w:spacing w:before="90" w:after="0" w:line="240" w:lineRule="auto"/>
+        <w:ind w:left="360"/>
+        <w:rPr>
+          <w:rFonts w:ascii="Arial" w:eastAsia="Times New Roman" w:hAnsi="Arial" w:cs="Arial"/>
+          <w:color w:val="111111"/>
+          <w:sz w:val="24"/>
+          <w:szCs w:val="24"/>
+          <w:lang w:eastAsia="ru-RU"/>
+        </w:rPr>
+      </w:pPr>
+      <w:r>
+        <w:rPr>
+          <w:rFonts w:ascii="Arial" w:eastAsia="Times New Roman" w:hAnsi="Arial" w:cs="Arial"/>
+          <w:color w:val="111111"/>
+          <w:sz w:val="24"/>
+          <w:szCs w:val="24"/>
+          <w:lang w:eastAsia="ru-RU"/>
+        </w:rPr>
+        <w:t xml:space="preserve">Интернет </w:t>
+      </w:r>
+    </w:p>
+    <w:p>
+      <w:pPr>
+        <w:shd w:val="clear" w:color="auto" w:fill="FFFFFF"/>
+        <w:spacing w:before="90" w:after="0" w:line="240" w:lineRule="auto"/>
+        <w:ind w:left="360"/>
+        <w:rPr>
+          <w:rFonts w:ascii="Arial" w:eastAsia="Times New Roman" w:hAnsi="Arial" w:cs="Arial"/>
+          <w:color w:val="111111"/>
+          <w:sz w:val="24"/>
+          <w:szCs w:val="24"/>
+          <w:lang w:eastAsia="ru-RU"/>
+        </w:rPr>
+      </w:pPr>
+      <w:r>
+        <w:rPr>
+          <w:rFonts w:ascii="Arial" w:eastAsia="Times New Roman" w:hAnsi="Arial" w:cs="Arial"/>
+          <w:color w:val="111111"/>
+          <w:sz w:val="24"/>
+          <w:szCs w:val="24"/>
+          <w:lang w:eastAsia="ru-RU"/>
+        </w:rPr>
+        <w:t>Телеграмм и удаленность устройства с телефоном</w:t>
+      </w:r>
+    </w:p>
+    <w:p>
+      <w:pPr>
+        <w:shd w:val="clear" w:color="auto" w:fill="FFFFFF"/>
+        <w:spacing w:before="90" w:after="0" w:line="240" w:lineRule="auto"/>
+        <w:ind w:left="360"/>
+        <w:rPr>
+          <w:rFonts w:ascii="Arial" w:eastAsia="Times New Roman" w:hAnsi="Arial" w:cs="Arial"/>
+          <w:color w:val="111111"/>
+          <w:sz w:val="24"/>
+          <w:szCs w:val="24"/>
+          <w:lang w:eastAsia="ru-RU"/>
+        </w:rPr>
+      </w:pPr>
+    </w:p>
+    <w:p>
+      <w:pPr>
+        <w:spacing w:after="0" w:line="240" w:lineRule="auto"/>
+        <w:rPr>
+          <w:rFonts w:ascii="Times New Roman" w:eastAsia="Times New Roman" w:hAnsi="Times New Roman" w:cs="Times New Roman"/>
+          <w:sz w:val="24"/>
+          <w:szCs w:val="24"/>
+          <w:lang w:eastAsia="ru-RU"/>
+        </w:rPr>
+      </w:pPr>
+      <w:r>
+        <w:rPr>
+          <w:rFonts w:ascii="Arial" w:eastAsia="Times New Roman" w:hAnsi="Arial" w:cs="Arial"/>
+          <w:color w:val="111111"/>
+          <w:sz w:val="24"/>
+          <w:szCs w:val="24"/>
+          <w:shd w:val="clear" w:color="auto" w:fill="FFFFFF"/>
+          <w:lang w:eastAsia="ru-RU"/>
+        </w:rPr>
+        <w:t xml:space="preserve">3. Детальные требования (могут быть организованы </w:t>
+      </w:r>
+      <w:r>
+        <w:rPr>
+          <w:rFonts w:ascii="Arial" w:eastAsia="Times New Roman" w:hAnsi="Arial" w:cs="Arial"/>
+          <w:color w:val="111111"/>
+          <w:sz w:val="24"/>
+          <w:szCs w:val="24"/>
+          <w:shd w:val="clear" w:color="auto" w:fill="FFFFFF"/>
+          <w:lang w:eastAsia="ru-RU"/>
+        </w:rPr>
+        <w:t>по-разному</w:t>
+      </w:r>
+      <w:r>
+        <w:rPr>
+          <w:rFonts w:ascii="Arial" w:eastAsia="Times New Roman" w:hAnsi="Arial" w:cs="Arial"/>
+          <w:color w:val="111111"/>
+          <w:sz w:val="24"/>
+          <w:szCs w:val="24"/>
+          <w:shd w:val="clear" w:color="auto" w:fill="FFFFFF"/>
+          <w:lang w:eastAsia="ru-RU"/>
+        </w:rPr>
+        <w:t>, н-р, так)</w:t>
+      </w:r>
+      <w:r>
+        <w:rPr>
+          <w:rFonts w:ascii="Arial" w:eastAsia="Times New Roman" w:hAnsi="Arial" w:cs="Arial"/>
+          <w:color w:val="111111"/>
+          <w:sz w:val="24"/>
+          <w:szCs w:val="24"/>
+          <w:lang w:eastAsia="ru-RU"/>
+        </w:rPr>
+        <w:br/>
+      </w:r>
+    </w:p>
+    <w:p>
+      <w:pPr>
+        <w:numPr>
+          <w:ilvl w:val="0"/>
+          <w:numId w:val="3"/>
+        </w:numPr>
+        <w:shd w:val="clear" w:color="auto" w:fill="FFFFFF"/>
+        <w:spacing w:after="90" w:line="240" w:lineRule="auto"/>
+        <w:rPr>
+          <w:rFonts w:ascii="Arial" w:eastAsia="Times New Roman" w:hAnsi="Arial" w:cs="Arial"/>
+          <w:color w:val="111111"/>
+          <w:sz w:val="24"/>
+          <w:szCs w:val="24"/>
+          <w:lang w:eastAsia="ru-RU"/>
+        </w:rPr>
+      </w:pPr>
+      <w:r>
+        <w:rPr>
+          <w:rFonts w:ascii="Arial" w:eastAsia="Times New Roman" w:hAnsi="Arial" w:cs="Arial"/>
+          <w:color w:val="111111"/>
+          <w:sz w:val="24"/>
+          <w:szCs w:val="24"/>
+          <w:lang w:eastAsia="ru-RU"/>
+        </w:rPr>
+        <w:t>1. Требования к внешним интерфейсам</w:t>
+      </w:r>
+      <w:r>
+        <w:rPr>
+          <w:rFonts w:ascii="Arial" w:eastAsia="Times New Roman" w:hAnsi="Arial" w:cs="Arial"/>
+          <w:color w:val="111111"/>
+          <w:sz w:val="24"/>
+          <w:szCs w:val="24"/>
+          <w:lang w:eastAsia="ru-RU"/>
+        </w:rPr>
+        <w:br/>
+      </w:r>
+    </w:p>
+    <w:p>
+      <w:pPr>
+        <w:numPr>
+          <w:ilvl w:val="1"/>
+          <w:numId w:val="3"/>
+        </w:numPr>
+        <w:shd w:val="clear" w:color="auto" w:fill="FFFFFF"/>
+        <w:spacing w:after="90" w:line="240" w:lineRule="auto"/>
+        <w:rPr>
+          <w:rFonts w:ascii="Arial" w:eastAsia="Times New Roman" w:hAnsi="Arial" w:cs="Arial"/>
+          <w:color w:val="111111"/>
+          <w:sz w:val="24"/>
+          <w:szCs w:val="24"/>
+          <w:lang w:eastAsia="ru-RU"/>
+        </w:rPr>
+      </w:pPr>
+      <w:r>
+        <w:rPr>
+          <w:rFonts w:ascii="Arial" w:eastAsia="Times New Roman" w:hAnsi="Arial" w:cs="Arial"/>
+          <w:color w:val="111111"/>
+          <w:sz w:val="24"/>
+          <w:szCs w:val="24"/>
+          <w:lang w:eastAsia="ru-RU"/>
+        </w:rPr>
+        <w:t>1. Интерфейсы пользователя</w:t>
+      </w:r>
+    </w:p>
+    <w:p>
+      <w:pPr>
+        <w:shd w:val="clear" w:color="auto" w:fill="FFFFFF"/>
+        <w:spacing w:after="90" w:line="240" w:lineRule="auto"/>
+        <w:ind w:left="1440"/>
+        <w:rPr>
+          <w:rFonts w:ascii="Arial" w:eastAsia="Times New Roman" w:hAnsi="Arial" w:cs="Arial"/>
+          <w:color w:val="111111"/>
+          <w:sz w:val="24"/>
+          <w:szCs w:val="24"/>
+          <w:lang w:val="en-US" w:eastAsia="ru-RU"/>
+        </w:rPr>
+      </w:pPr>
+      <w:r>
+        <w:rPr>
+          <w:rFonts w:ascii="Arial" w:eastAsia="Times New Roman" w:hAnsi="Arial" w:cs="Arial"/>
+          <w:color w:val="111111"/>
+          <w:sz w:val="24"/>
+          <w:szCs w:val="24"/>
+          <w:lang w:val="en-US" w:eastAsia="ru-RU"/>
+        </w:rPr>
+        <w:lastRenderedPageBreak/>
+        <w:t>GUI</w:t>
+      </w:r>
+    </w:p>
+    <w:p>
+      <w:pPr>
+        <w:shd w:val="clear" w:color="auto" w:fill="FFFFFF"/>
+        <w:spacing w:after="90" w:line="240" w:lineRule="auto"/>
+        <w:ind w:left="1080"/>
+        <w:rPr>
+          <w:rFonts w:ascii="Arial" w:eastAsia="Times New Roman" w:hAnsi="Arial" w:cs="Arial"/>
+          <w:color w:val="111111"/>
+          <w:sz w:val="24"/>
+          <w:szCs w:val="24"/>
+          <w:lang w:eastAsia="ru-RU"/>
+        </w:rPr>
+      </w:pPr>
+    </w:p>
+    <w:p>
+      <w:pPr>
+        <w:numPr>
+          <w:ilvl w:val="1"/>
+          <w:numId w:val="3"/>
+        </w:numPr>
+        <w:shd w:val="clear" w:color="auto" w:fill="FFFFFF"/>
+        <w:spacing w:before="90" w:after="90" w:line="240" w:lineRule="auto"/>
+        <w:rPr>
+          <w:rFonts w:ascii="Arial" w:eastAsia="Times New Roman" w:hAnsi="Arial" w:cs="Arial"/>
+          <w:color w:val="111111"/>
+          <w:sz w:val="24"/>
+          <w:szCs w:val="24"/>
+          <w:lang w:eastAsia="ru-RU"/>
+        </w:rPr>
+      </w:pPr>
+      <w:r>
+        <w:rPr>
+          <w:rFonts w:ascii="Arial" w:eastAsia="Times New Roman" w:hAnsi="Arial" w:cs="Arial"/>
+          <w:color w:val="111111"/>
+          <w:sz w:val="24"/>
+          <w:szCs w:val="24"/>
+          <w:lang w:eastAsia="ru-RU"/>
+        </w:rPr>
+        <w:t>2. Интерфейсы аппаратного обеспечения</w:t>
+      </w:r>
+    </w:p>
+    <w:p>
+      <w:pPr>
+        <w:shd w:val="clear" w:color="auto" w:fill="FFFFFF"/>
+        <w:spacing w:before="90" w:after="90" w:line="240" w:lineRule="auto"/>
+        <w:ind w:left="1080"/>
+        <w:rPr>
+          <w:rFonts w:ascii="Arial" w:eastAsia="Times New Roman" w:hAnsi="Arial" w:cs="Arial"/>
+          <w:color w:val="111111"/>
+          <w:sz w:val="24"/>
+          <w:szCs w:val="24"/>
+          <w:lang w:val="en-US" w:eastAsia="ru-RU"/>
+        </w:rPr>
+      </w:pPr>
+      <w:r>
+        <w:rPr>
+          <w:rFonts w:ascii="Arial" w:eastAsia="Times New Roman" w:hAnsi="Arial" w:cs="Arial"/>
+          <w:color w:val="111111"/>
+          <w:sz w:val="24"/>
+          <w:szCs w:val="24"/>
+          <w:lang w:val="en-US" w:eastAsia="ru-RU"/>
+        </w:rPr>
+        <w:t>Wi-Fi</w:t>
+      </w:r>
+    </w:p>
+    <w:p>
+      <w:pPr>
+        <w:numPr>
+          <w:ilvl w:val="1"/>
+          <w:numId w:val="3"/>
+        </w:numPr>
+        <w:shd w:val="clear" w:color="auto" w:fill="FFFFFF"/>
+        <w:spacing w:before="90" w:after="90" w:line="240" w:lineRule="auto"/>
+        <w:rPr>
+          <w:rFonts w:ascii="Arial" w:eastAsia="Times New Roman" w:hAnsi="Arial" w:cs="Arial"/>
+          <w:color w:val="111111"/>
+          <w:sz w:val="24"/>
+          <w:szCs w:val="24"/>
+          <w:lang w:eastAsia="ru-RU"/>
+        </w:rPr>
+      </w:pPr>
+      <w:r>
+        <w:rPr>
+          <w:rFonts w:ascii="Arial" w:eastAsia="Times New Roman" w:hAnsi="Arial" w:cs="Arial"/>
+          <w:color w:val="111111"/>
+          <w:sz w:val="24"/>
+          <w:szCs w:val="24"/>
+          <w:lang w:eastAsia="ru-RU"/>
+        </w:rPr>
+        <w:t>3. Интерфейсы программного обеспечения</w:t>
+      </w:r>
+    </w:p>
+    <w:p>
+      <w:pPr>
+        <w:pStyle w:val="a3"/>
+        <w:shd w:val="clear" w:color="auto" w:fill="FFFFFF"/>
+        <w:spacing w:before="90" w:after="90" w:line="240" w:lineRule="auto"/>
+        <w:ind w:firstLine="360"/>
+        <w:rPr>
+          <w:rFonts w:ascii="Arial" w:eastAsia="Times New Roman" w:hAnsi="Arial" w:cs="Arial"/>
+          <w:color w:val="111111"/>
+          <w:sz w:val="24"/>
+          <w:szCs w:val="24"/>
+          <w:lang w:val="en-US" w:eastAsia="ru-RU"/>
+        </w:rPr>
+      </w:pPr>
+      <w:r>
+        <w:rPr>
+          <w:rFonts w:ascii="Arial" w:eastAsia="Times New Roman" w:hAnsi="Arial" w:cs="Arial"/>
+          <w:color w:val="111111"/>
+          <w:sz w:val="24"/>
+          <w:szCs w:val="24"/>
+          <w:lang w:val="en-US" w:eastAsia="ru-RU"/>
+        </w:rPr>
+        <w:t>API</w:t>
+      </w:r>
+    </w:p>
+    <w:p>
+      <w:pPr>
+        <w:numPr>
+          <w:ilvl w:val="1"/>
+          <w:numId w:val="3"/>
+        </w:numPr>
+        <w:shd w:val="clear" w:color="auto" w:fill="FFFFFF"/>
+        <w:spacing w:before="90" w:after="0" w:line="240" w:lineRule="auto"/>
+        <w:rPr>
+          <w:rFonts w:ascii="Arial" w:eastAsia="Times New Roman" w:hAnsi="Arial" w:cs="Arial"/>
+          <w:color w:val="111111"/>
+          <w:sz w:val="24"/>
+          <w:szCs w:val="24"/>
+          <w:lang w:eastAsia="ru-RU"/>
+        </w:rPr>
+      </w:pPr>
+      <w:r>
+        <w:rPr>
+          <w:rFonts w:ascii="Arial" w:eastAsia="Times New Roman" w:hAnsi="Arial" w:cs="Arial"/>
+          <w:color w:val="111111"/>
+          <w:sz w:val="24"/>
+          <w:szCs w:val="24"/>
+          <w:lang w:eastAsia="ru-RU"/>
+        </w:rPr>
+        <w:t>4. Интерфейсы взаимодействия</w:t>
+      </w:r>
+    </w:p>
+    <w:p>
+      <w:pPr>
+        <w:shd w:val="clear" w:color="auto" w:fill="FFFFFF"/>
+        <w:spacing w:before="90" w:after="0" w:line="240" w:lineRule="auto"/>
+        <w:ind w:left="1080"/>
+        <w:rPr>
+          <w:rFonts w:ascii="Arial" w:eastAsia="Times New Roman" w:hAnsi="Arial" w:cs="Arial"/>
+          <w:color w:val="111111"/>
+          <w:sz w:val="24"/>
+          <w:szCs w:val="24"/>
+          <w:lang w:eastAsia="ru-RU"/>
+        </w:rPr>
+      </w:pPr>
+      <w:r>
+        <w:rPr>
+          <w:rFonts w:ascii="Arial" w:eastAsia="Times New Roman" w:hAnsi="Arial" w:cs="Arial"/>
+          <w:color w:val="111111"/>
+          <w:sz w:val="24"/>
+          <w:szCs w:val="24"/>
+          <w:lang w:eastAsia="ru-RU"/>
+        </w:rPr>
+        <w:t>Место соприкосновения двух функциональных объектов</w:t>
+      </w:r>
+    </w:p>
+    <w:p>
+      <w:pPr>
+        <w:numPr>
+          <w:ilvl w:val="0"/>
+          <w:numId w:val="3"/>
+        </w:numPr>
+        <w:shd w:val="clear" w:color="auto" w:fill="FFFFFF"/>
+        <w:spacing w:before="90" w:after="90" w:line="240" w:lineRule="auto"/>
+        <w:rPr>
+          <w:rFonts w:ascii="Arial" w:eastAsia="Times New Roman" w:hAnsi="Arial" w:cs="Arial"/>
+          <w:color w:val="111111"/>
+          <w:sz w:val="24"/>
+          <w:szCs w:val="24"/>
+          <w:lang w:eastAsia="ru-RU"/>
+        </w:rPr>
+      </w:pPr>
+      <w:r>
+        <w:rPr>
+          <w:rFonts w:ascii="Arial" w:eastAsia="Times New Roman" w:hAnsi="Arial" w:cs="Arial"/>
+          <w:color w:val="111111"/>
+          <w:sz w:val="24"/>
+          <w:szCs w:val="24"/>
+          <w:lang w:eastAsia="ru-RU"/>
+        </w:rPr>
+        <w:t>2. Функциональные требования</w:t>
+      </w:r>
+    </w:p>
+    <w:p>
+      <w:pPr>
+        <w:shd w:val="clear" w:color="auto" w:fill="FFFFFF"/>
+        <w:spacing w:before="90" w:after="90" w:line="240" w:lineRule="auto"/>
+        <w:rPr>
+          <w:rFonts w:ascii="Arial" w:eastAsia="Times New Roman" w:hAnsi="Arial" w:cs="Arial"/>
+          <w:color w:val="111111"/>
+          <w:sz w:val="24"/>
+          <w:szCs w:val="24"/>
+          <w:lang w:eastAsia="ru-RU"/>
+        </w:rPr>
+      </w:pPr>
+    </w:p>
+    <w:p>
+      <w:pPr>
+        <w:numPr>
+          <w:ilvl w:val="0"/>
+          <w:numId w:val="3"/>
+        </w:numPr>
+        <w:shd w:val="clear" w:color="auto" w:fill="FFFFFF"/>
+        <w:spacing w:before="90" w:after="90" w:line="240" w:lineRule="auto"/>
+        <w:rPr>
+          <w:rFonts w:ascii="Arial" w:eastAsia="Times New Roman" w:hAnsi="Arial" w:cs="Arial"/>
+          <w:color w:val="111111"/>
+          <w:sz w:val="24"/>
+          <w:szCs w:val="24"/>
+          <w:lang w:eastAsia="ru-RU"/>
+        </w:rPr>
+      </w:pPr>
+      <w:r>
+        <w:rPr>
+          <w:rFonts w:ascii="Arial" w:eastAsia="Times New Roman" w:hAnsi="Arial" w:cs="Arial"/>
+          <w:color w:val="111111"/>
+          <w:sz w:val="24"/>
+          <w:szCs w:val="24"/>
+          <w:lang w:eastAsia="ru-RU"/>
+        </w:rPr>
+        <w:t>4. Проектные ограничения (и ссылки на стандарты)</w:t>
+      </w:r>
+    </w:p>
+    <w:p>
+      <w:pPr>
+        <w:pStyle w:val="a3"/>
+        <w:rPr>
+          <w:rFonts w:ascii="Arial" w:eastAsia="Times New Roman" w:hAnsi="Arial" w:cs="Arial"/>
+          <w:color w:val="111111"/>
+          <w:sz w:val="24"/>
+          <w:szCs w:val="24"/>
+          <w:lang w:eastAsia="ru-RU"/>
+        </w:rPr>
+      </w:pPr>
+    </w:p>
+    <w:p>
+      <w:pPr>
+        <w:pStyle w:val="a3"/>
+        <w:shd w:val="clear" w:color="auto" w:fill="FFFFFF"/>
+        <w:spacing w:before="90" w:after="0" w:line="240" w:lineRule="auto"/>
+        <w:rPr>
+          <w:rFonts w:ascii="Arial" w:eastAsia="Times New Roman" w:hAnsi="Arial" w:cs="Arial"/>
+          <w:color w:val="111111"/>
+          <w:sz w:val="24"/>
+          <w:szCs w:val="24"/>
+          <w:lang w:eastAsia="ru-RU"/>
+        </w:rPr>
+      </w:pPr>
+      <w:r>
+        <w:rPr>
+          <w:rFonts w:ascii="Arial" w:eastAsia="Times New Roman" w:hAnsi="Arial" w:cs="Arial"/>
+          <w:color w:val="111111"/>
+          <w:sz w:val="24"/>
+          <w:szCs w:val="24"/>
+          <w:lang w:eastAsia="ru-RU"/>
+        </w:rPr>
+        <w:t xml:space="preserve">Интернет </w:t>
+      </w:r>
+    </w:p>
+    <w:p>
+      <w:pPr>
+        <w:pStyle w:val="a3"/>
+        <w:shd w:val="clear" w:color="auto" w:fill="FFFFFF"/>
+        <w:spacing w:before="90" w:after="0" w:line="240" w:lineRule="auto"/>
+        <w:rPr>
+          <w:rFonts w:ascii="Arial" w:eastAsia="Times New Roman" w:hAnsi="Arial" w:cs="Arial"/>
+          <w:color w:val="111111"/>
+          <w:sz w:val="24"/>
+          <w:szCs w:val="24"/>
+          <w:lang w:eastAsia="ru-RU"/>
+        </w:rPr>
+      </w:pPr>
+      <w:r>
+        <w:rPr>
+          <w:rFonts w:ascii="Arial" w:eastAsia="Times New Roman" w:hAnsi="Arial" w:cs="Arial"/>
+          <w:color w:val="111111"/>
+          <w:sz w:val="24"/>
+          <w:szCs w:val="24"/>
+          <w:lang w:eastAsia="ru-RU"/>
+        </w:rPr>
+        <w:t>Телеграмм и удаленность устройства с телефоном</w:t>
+      </w:r>
+    </w:p>
+    <w:p>
+      <w:pPr>
+        <w:shd w:val="clear" w:color="auto" w:fill="FFFFFF"/>
+        <w:spacing w:before="90" w:after="90" w:line="240" w:lineRule="auto"/>
+        <w:ind w:left="720"/>
+        <w:rPr>
+          <w:rFonts w:ascii="Arial" w:eastAsia="Times New Roman" w:hAnsi="Arial" w:cs="Arial"/>
+          <w:color w:val="111111"/>
+          <w:sz w:val="24"/>
+          <w:szCs w:val="24"/>
+          <w:lang w:eastAsia="ru-RU"/>
+        </w:rPr>
+      </w:pPr>
+    </w:p>
+    <w:p>
+      <w:pPr>
+        <w:numPr>
+          <w:ilvl w:val="0"/>
+          <w:numId w:val="3"/>
+        </w:numPr>
+        <w:shd w:val="clear" w:color="auto" w:fill="FFFFFF"/>
+        <w:spacing w:before="90" w:after="90" w:line="240" w:lineRule="auto"/>
+        <w:rPr>
+          <w:rFonts w:ascii="Arial" w:eastAsia="Times New Roman" w:hAnsi="Arial" w:cs="Arial"/>
+          <w:color w:val="111111"/>
+          <w:sz w:val="24"/>
+          <w:szCs w:val="24"/>
+          <w:lang w:eastAsia="ru-RU"/>
+        </w:rPr>
+      </w:pPr>
+      <w:r>
+        <w:rPr>
+          <w:rFonts w:ascii="Arial" w:eastAsia="Times New Roman" w:hAnsi="Arial" w:cs="Arial"/>
+          <w:color w:val="111111"/>
+          <w:sz w:val="24"/>
+          <w:szCs w:val="24"/>
+          <w:lang w:eastAsia="ru-RU"/>
+        </w:rPr>
+        <w:t>5. Нефункциональные требования (надежность, доступность, безопасность и пр.)</w:t>
+      </w:r>
+    </w:p>
+    <w:p>
+      <w:pPr>
+        <w:numPr>
+          <w:ilvl w:val="0"/>
+          <w:numId w:val="3"/>
+        </w:numPr>
+        <w:shd w:val="clear" w:color="auto" w:fill="FFFFFF"/>
+        <w:spacing w:before="90" w:after="0" w:line="240" w:lineRule="auto"/>
+        <w:rPr>
+          <w:rFonts w:ascii="Arial" w:eastAsia="Times New Roman" w:hAnsi="Arial" w:cs="Arial"/>
+          <w:color w:val="111111"/>
+          <w:sz w:val="24"/>
+          <w:szCs w:val="24"/>
+          <w:lang w:eastAsia="ru-RU"/>
+        </w:rPr>
+      </w:pPr>
+      <w:r>
+        <w:rPr>
+          <w:rFonts w:ascii="Arial" w:eastAsia="Times New Roman" w:hAnsi="Arial" w:cs="Arial"/>
+          <w:color w:val="111111"/>
+          <w:sz w:val="24"/>
+          <w:szCs w:val="24"/>
+          <w:lang w:eastAsia="ru-RU"/>
+        </w:rPr>
+        <w:t>6. Другие требования</w:t>
+      </w:r>
+    </w:p>
+    <w:p>
+      <w:pPr>
+        <w:numPr>
+          <w:ilvl w:val="0"/>
+          <w:numId w:val="3"/>
+        </w:numPr>
+        <w:shd w:val="clear" w:color="auto" w:fill="FFFFFF"/>
+        <w:spacing w:before="90" w:after="0" w:line="240" w:lineRule="auto"/>
+        <w:rPr>
+          <w:rFonts w:ascii="Arial" w:eastAsia="Times New Roman" w:hAnsi="Arial" w:cs="Arial"/>
+          <w:color w:val="111111"/>
+          <w:sz w:val="24"/>
+          <w:szCs w:val="24"/>
+          <w:lang w:eastAsia="ru-RU"/>
+        </w:rPr>
+      </w:pPr>
+      <w:r>
+        <w:rPr>
+          <w:rFonts w:ascii="Arial" w:eastAsia="Times New Roman" w:hAnsi="Arial" w:cs="Arial"/>
+          <w:color w:val="111111"/>
+          <w:sz w:val="24"/>
+          <w:szCs w:val="24"/>
+          <w:lang w:eastAsia="ru-RU"/>
+        </w:rPr>
+        <w:t xml:space="preserve">Ресурсы </w:t>
+      </w:r>
+    </w:p>
+    <w:p>
+      <w:pPr>
+        <w:numPr>
+          <w:ilvl w:val="0"/>
+          <w:numId w:val="3"/>
+        </w:numPr>
+        <w:shd w:val="clear" w:color="auto" w:fill="FFFFFF"/>
+        <w:spacing w:before="90" w:after="0" w:line="240" w:lineRule="auto"/>
+        <w:rPr>
+          <w:rFonts w:ascii="Arial" w:eastAsia="Times New Roman" w:hAnsi="Arial" w:cs="Arial"/>
+          <w:color w:val="111111"/>
+          <w:sz w:val="24"/>
+          <w:szCs w:val="24"/>
+          <w:lang w:eastAsia="ru-RU"/>
+        </w:rPr>
+      </w:pPr>
+      <w:r>
+        <w:rPr>
+          <w:rFonts w:ascii="Arial" w:eastAsia="Times New Roman" w:hAnsi="Arial" w:cs="Arial"/>
+          <w:color w:val="111111"/>
+          <w:sz w:val="24"/>
+          <w:szCs w:val="24"/>
+          <w:lang w:eastAsia="ru-RU"/>
+        </w:rPr>
+        <w:t>Сроки</w:t>
+      </w:r>
+    </w:p>
+    <w:p>
+      <w:pPr>
+        <w:numPr>
+          <w:ilvl w:val="0"/>
+          <w:numId w:val="3"/>
+        </w:numPr>
+        <w:shd w:val="clear" w:color="auto" w:fill="FFFFFF"/>
+        <w:spacing w:before="90" w:after="0" w:line="240" w:lineRule="auto"/>
+        <w:rPr>
+          <w:rFonts w:ascii="Arial" w:eastAsia="Times New Roman" w:hAnsi="Arial" w:cs="Arial"/>
+          <w:color w:val="111111"/>
+          <w:sz w:val="24"/>
+          <w:szCs w:val="24"/>
+          <w:lang w:eastAsia="ru-RU"/>
+        </w:rPr>
+      </w:pPr>
+      <w:r>
+        <w:rPr>
+          <w:rFonts w:ascii="Arial" w:eastAsia="Times New Roman" w:hAnsi="Arial" w:cs="Arial"/>
+          <w:color w:val="111111"/>
+          <w:sz w:val="24"/>
+          <w:szCs w:val="24"/>
+          <w:lang w:eastAsia="ru-RU"/>
+        </w:rPr>
+        <w:t>Бюджет</w:t>
+      </w:r>
+    </w:p>
+    <w:p>
+      <w:pPr>
+        <w:shd w:val="clear" w:color="auto" w:fill="FFFFFF"/>
+        <w:spacing w:before="90" w:after="0" w:line="240" w:lineRule="auto"/>
+        <w:ind w:left="360"/>
+        <w:rPr>
+          <w:rFonts w:ascii="Arial" w:eastAsia="Times New Roman" w:hAnsi="Arial" w:cs="Arial"/>
+          <w:color w:val="111111"/>
+          <w:sz w:val="24"/>
+          <w:szCs w:val="24"/>
+          <w:lang w:eastAsia="ru-RU"/>
+        </w:rPr>
+      </w:pPr>
+    </w:p>
+    <w:p>
+      <w:pPr>
+        <w:shd w:val="clear" w:color="auto" w:fill="FFFFFF"/>
+        <w:spacing w:before="90" w:after="0" w:line="240" w:lineRule="auto"/>
+        <w:ind w:left="720"/>
+        <w:rPr>
+          <w:rFonts w:ascii="Arial" w:eastAsia="Times New Roman" w:hAnsi="Arial" w:cs="Arial"/>
+          <w:color w:val="111111"/>
+          <w:sz w:val="24"/>
+          <w:szCs w:val="24"/>
+          <w:lang w:eastAsia="ru-RU"/>
+        </w:rPr>
+      </w:pPr>
+    </w:p>
+    <w:p>
+      <w:pPr>
+        <w:shd w:val="clear" w:color="auto" w:fill="FFFFFF"/>
+        <w:spacing w:before="90" w:after="0" w:line="240" w:lineRule="auto"/>
+        <w:ind w:left="720"/>
+        <w:rPr>
+          <w:rFonts w:ascii="Arial" w:eastAsia="Times New Roman" w:hAnsi="Arial" w:cs="Arial"/>
+          <w:color w:val="111111"/>
+          <w:sz w:val="24"/>
+          <w:szCs w:val="24"/>
+          <w:lang w:eastAsia="ru-RU"/>
+        </w:rPr>
+      </w:pPr>
+    </w:p>
+    <w:p>
+      <w:pPr>
+        <w:shd w:val="clear" w:color="auto" w:fill="FFFFFF"/>
+        <w:spacing w:before="90" w:after="90" w:line="240" w:lineRule="auto"/>
+        <w:ind w:left="360"/>
+        <w:rPr>
+          <w:rFonts w:ascii="Arial" w:hAnsi="Arial" w:cs="Arial"/>
+          <w:color w:val="111111"/>
+          <w:shd w:val="clear" w:color="auto" w:fill="FFFFFF"/>
+        </w:rPr>
+      </w:pPr>
+      <w:r>
+        <w:rPr>
+          <w:rFonts w:ascii="Arial" w:hAnsi="Arial" w:cs="Arial"/>
+          <w:color w:val="111111"/>
+          <w:shd w:val="clear" w:color="auto" w:fill="FFFFFF"/>
+        </w:rPr>
+        <w:t>7. Стадии и этапы разработки;</w:t>
+      </w:r>
+    </w:p>
+    <w:p>
+      <w:pPr>
+        <w:shd w:val="clear" w:color="auto" w:fill="FFFFFF"/>
+        <w:spacing w:before="90" w:after="90" w:line="240" w:lineRule="auto"/>
+        <w:ind w:left="360"/>
+        <w:rPr>
+          <w:rFonts w:ascii="Arial" w:hAnsi="Arial" w:cs="Arial"/>
+          <w:color w:val="111111"/>
+          <w:shd w:val="clear" w:color="auto" w:fill="FFFFFF"/>
+        </w:rPr>
+      </w:pPr>
+      <w:r>
+        <w:rPr>
+          <w:rFonts w:ascii="Arial" w:hAnsi="Arial" w:cs="Arial"/>
+          <w:color w:val="111111"/>
+          <w:shd w:val="clear" w:color="auto" w:fill="FFFFFF"/>
+        </w:rPr>
+        <w:t>Бизнес-анализ</w:t>
+      </w:r>
+    </w:p>
+    <w:p>
+      <w:pPr>
+        <w:shd w:val="clear" w:color="auto" w:fill="FFFFFF"/>
+        <w:spacing w:before="90" w:after="90" w:line="240" w:lineRule="auto"/>
+        <w:ind w:left="360"/>
+        <w:rPr>
+          <w:rFonts w:ascii="Arial" w:hAnsi="Arial" w:cs="Arial"/>
+          <w:color w:val="111111"/>
+          <w:shd w:val="clear" w:color="auto" w:fill="FFFFFF"/>
+        </w:rPr>
+      </w:pPr>
+      <w:r>
+        <w:rPr>
+          <w:rFonts w:ascii="Arial" w:hAnsi="Arial" w:cs="Arial"/>
+          <w:color w:val="111111"/>
+          <w:shd w:val="clear" w:color="auto" w:fill="FFFFFF"/>
+        </w:rPr>
+        <w:t>Разработка функциональных требований для устройства</w:t>
+      </w:r>
+    </w:p>
+    <w:p>
+      <w:pPr>
+        <w:shd w:val="clear" w:color="auto" w:fill="FFFFFF"/>
+        <w:spacing w:before="90" w:after="90" w:line="240" w:lineRule="auto"/>
+        <w:ind w:left="360"/>
+        <w:rPr>
+          <w:rFonts w:ascii="Arial" w:hAnsi="Arial" w:cs="Arial"/>
+          <w:color w:val="111111"/>
+          <w:shd w:val="clear" w:color="auto" w:fill="FFFFFF"/>
+        </w:rPr>
+      </w:pPr>
+      <w:r>
+        <w:rPr>
+          <w:rFonts w:ascii="Arial" w:hAnsi="Arial" w:cs="Arial"/>
+          <w:color w:val="111111"/>
+          <w:shd w:val="clear" w:color="auto" w:fill="FFFFFF"/>
+        </w:rPr>
+        <w:t>Системный анализ для разработки ПО</w:t>
+      </w:r>
+    </w:p>
+    <w:p>
+      <w:pPr>
+        <w:shd w:val="clear" w:color="auto" w:fill="FFFFFF"/>
+        <w:spacing w:before="90" w:after="90" w:line="240" w:lineRule="auto"/>
+        <w:ind w:left="360"/>
+        <w:rPr>
+          <w:rFonts w:ascii="Arial" w:hAnsi="Arial" w:cs="Arial"/>
+          <w:color w:val="111111"/>
+          <w:shd w:val="clear" w:color="auto" w:fill="FFFFFF"/>
+        </w:rPr>
+      </w:pPr>
+      <w:r>
+        <w:rPr>
+          <w:rFonts w:ascii="Arial" w:hAnsi="Arial" w:cs="Arial"/>
+          <w:color w:val="111111"/>
+          <w:shd w:val="clear" w:color="auto" w:fill="FFFFFF"/>
+        </w:rPr>
+        <w:t>Составления требований для спецификаций</w:t>
+      </w:r>
+    </w:p>
+    <w:p>
+      <w:pPr>
+        <w:shd w:val="clear" w:color="auto" w:fill="FFFFFF"/>
+        <w:spacing w:before="90" w:after="90" w:line="240" w:lineRule="auto"/>
+        <w:ind w:left="360"/>
+        <w:rPr>
+          <w:rFonts w:ascii="Arial" w:hAnsi="Arial" w:cs="Arial"/>
+          <w:color w:val="111111"/>
+          <w:shd w:val="clear" w:color="auto" w:fill="FFFFFF"/>
+        </w:rPr>
+      </w:pPr>
+      <w:r>
+        <w:rPr>
+          <w:rFonts w:ascii="Arial" w:hAnsi="Arial" w:cs="Arial"/>
+          <w:color w:val="111111"/>
+          <w:shd w:val="clear" w:color="auto" w:fill="FFFFFF"/>
+        </w:rPr>
+        <w:t>Разработка</w:t>
+      </w:r>
+    </w:p>
+    <w:p>
+      <w:pPr>
+        <w:shd w:val="clear" w:color="auto" w:fill="FFFFFF"/>
+        <w:spacing w:before="90" w:after="90" w:line="240" w:lineRule="auto"/>
+        <w:ind w:left="360"/>
+        <w:rPr>
+          <w:rFonts w:ascii="Arial" w:hAnsi="Arial" w:cs="Arial"/>
+          <w:color w:val="111111"/>
+          <w:shd w:val="clear" w:color="auto" w:fill="FFFFFF"/>
+        </w:rPr>
+      </w:pPr>
+      <w:r>
+        <w:rPr>
+          <w:rFonts w:ascii="Arial" w:hAnsi="Arial" w:cs="Arial"/>
+          <w:color w:val="111111"/>
+          <w:shd w:val="clear" w:color="auto" w:fill="FFFFFF"/>
+        </w:rPr>
+        <w:t>Тестирование</w:t>
+      </w:r>
+    </w:p>
+    <w:p>
+      <w:pPr>
+        <w:shd w:val="clear" w:color="auto" w:fill="FFFFFF"/>
+        <w:spacing w:before="90" w:after="90" w:line="240" w:lineRule="auto"/>
+        <w:ind w:left="360"/>
+        <w:rPr>
+          <w:rFonts w:ascii="Arial" w:hAnsi="Arial" w:cs="Arial"/>
+          <w:color w:val="111111"/>
+          <w:shd w:val="clear" w:color="auto" w:fill="FFFFFF"/>
+        </w:rPr>
+      </w:pPr>
+      <w:proofErr w:type="spellStart"/>
+      <w:r>
+        <w:rPr>
+          <w:rFonts w:ascii="Arial" w:hAnsi="Arial" w:cs="Arial"/>
+          <w:color w:val="111111"/>
+          <w:shd w:val="clear" w:color="auto" w:fill="FFFFFF"/>
+        </w:rPr>
+        <w:t>Продакшен</w:t>
+      </w:r>
+      <w:proofErr w:type="spellEnd"/>
+      <w:r>
+        <w:rPr>
+          <w:rFonts w:ascii="Arial" w:hAnsi="Arial" w:cs="Arial"/>
+          <w:color w:val="111111"/>
+          <w:shd w:val="clear" w:color="auto" w:fill="FFFFFF"/>
+        </w:rPr>
+        <w:t xml:space="preserve">   </w:t>
+      </w:r>
+    </w:p>
+    <w:p>
+      <w:pPr>
+        <w:shd w:val="clear" w:color="auto" w:fill="FFFFFF"/>
+        <w:spacing w:before="90" w:after="90" w:line="240" w:lineRule="auto"/>
+        <w:ind w:left="360"/>
+        <w:rPr>
+          <w:rFonts w:ascii="Arial" w:hAnsi="Arial" w:cs="Arial"/>
+          <w:color w:val="111111"/>
+          <w:shd w:val="clear" w:color="auto" w:fill="FFFFFF"/>
+        </w:rPr>
+      </w:pPr>
+    </w:p>
+    <w:p>
+      <w:pPr>
+        <w:shd w:val="clear" w:color="auto" w:fill="FFFFFF"/>
+        <w:spacing w:before="90" w:after="90" w:line="240" w:lineRule="auto"/>
+        <w:ind w:left="360"/>
+        <w:rPr>
+          <w:rFonts w:ascii="Arial" w:eastAsia="Times New Roman" w:hAnsi="Arial" w:cs="Arial"/>
+          <w:color w:val="111111"/>
+          <w:sz w:val="24"/>
+          <w:szCs w:val="24"/>
+          <w:lang w:eastAsia="ru-RU"/>
+        </w:rPr>
+      </w:pPr>
+      <w:r>
+        <w:rPr>
+          <w:rFonts w:ascii="Arial" w:eastAsia="Times New Roman" w:hAnsi="Arial" w:cs="Arial"/>
+          <w:color w:val="111111"/>
+          <w:sz w:val="24"/>
+          <w:szCs w:val="24"/>
+          <w:lang w:eastAsia="ru-RU"/>
+        </w:rPr>
+        <w:t xml:space="preserve">Краткое резюме всех ключевых лиц (описать роли участников команды, факторы </w:t>
+      </w:r>
+    </w:p>
+    <w:p>
+      <w:pPr>
+        <w:shd w:val="clear" w:color="auto" w:fill="FFFFFF"/>
+        <w:spacing w:before="90" w:after="90" w:line="240" w:lineRule="auto"/>
+        <w:ind w:left="360"/>
+        <w:rPr>
+          <w:rFonts w:ascii="Arial" w:eastAsia="Times New Roman" w:hAnsi="Arial" w:cs="Arial"/>
+          <w:color w:val="111111"/>
+          <w:sz w:val="24"/>
+          <w:szCs w:val="24"/>
+          <w:lang w:eastAsia="ru-RU"/>
+        </w:rPr>
+      </w:pPr>
+      <w:r>
+        <w:rPr>
+          <w:rFonts w:ascii="Arial" w:eastAsia="Times New Roman" w:hAnsi="Arial" w:cs="Arial"/>
+          <w:color w:val="111111"/>
+          <w:sz w:val="24"/>
+          <w:szCs w:val="24"/>
+          <w:lang w:eastAsia="ru-RU"/>
+        </w:rPr>
+        <w:t>успеха и конкурентные преимущества команды)</w:t>
+      </w:r>
+    </w:p>
+    <w:p>
+      <w:pPr>
+        <w:shd w:val="clear" w:color="auto" w:fill="FFFFFF"/>
+        <w:spacing w:before="90" w:after="90" w:line="240" w:lineRule="auto"/>
+        <w:ind w:left="360"/>
+        <w:rPr>
+          <w:rFonts w:ascii="Arial" w:eastAsia="Times New Roman" w:hAnsi="Arial" w:cs="Arial"/>
+          <w:color w:val="111111"/>
+          <w:sz w:val="24"/>
+          <w:szCs w:val="24"/>
+          <w:lang w:val="en-US" w:eastAsia="ru-RU"/>
+        </w:rPr>
+      </w:pPr>
+      <w:r>
+        <w:rPr>
+          <w:rFonts w:ascii="Arial" w:eastAsia="Times New Roman" w:hAnsi="Arial" w:cs="Arial"/>
+          <w:color w:val="111111"/>
+          <w:sz w:val="24"/>
+          <w:szCs w:val="24"/>
+          <w:lang w:val="en-US" w:eastAsia="ru-RU"/>
+        </w:rPr>
+        <w:t xml:space="preserve"> </w:t>
+      </w:r>
+      <w:r>
+        <w:rPr>
+          <w:rFonts w:ascii="Arial" w:eastAsia="Times New Roman" w:hAnsi="Arial" w:cs="Arial"/>
+          <w:color w:val="111111"/>
+          <w:sz w:val="24"/>
+          <w:szCs w:val="24"/>
+          <w:lang w:eastAsia="ru-RU"/>
+        </w:rPr>
+        <w:t>Денис</w:t>
+      </w:r>
+      <w:r>
+        <w:rPr>
+          <w:rFonts w:ascii="Arial" w:eastAsia="Times New Roman" w:hAnsi="Arial" w:cs="Arial"/>
+          <w:color w:val="111111"/>
+          <w:sz w:val="24"/>
+          <w:szCs w:val="24"/>
+          <w:lang w:val="en-US" w:eastAsia="ru-RU"/>
+        </w:rPr>
+        <w:t xml:space="preserve"> </w:t>
+      </w:r>
+      <w:r>
+        <w:rPr>
+          <w:rFonts w:ascii="Segoe UI" w:hAnsi="Segoe UI" w:cs="Segoe UI"/>
+          <w:lang w:val="en-US"/>
+        </w:rPr>
+        <w:t xml:space="preserve">leading </w:t>
+      </w:r>
+      <w:r>
+        <w:rPr>
+          <w:rFonts w:ascii="Arial" w:eastAsia="Times New Roman" w:hAnsi="Arial" w:cs="Arial"/>
+          <w:color w:val="111111"/>
+          <w:sz w:val="24"/>
+          <w:szCs w:val="24"/>
+          <w:lang w:val="en-US" w:eastAsia="ru-RU"/>
+        </w:rPr>
+        <w:t xml:space="preserve">Full </w:t>
+      </w:r>
+      <w:r>
+        <w:rPr>
+          <w:rFonts w:ascii="Arial" w:eastAsia="Times New Roman" w:hAnsi="Arial" w:cs="Arial"/>
+          <w:color w:val="111111"/>
+          <w:sz w:val="24"/>
+          <w:szCs w:val="24"/>
+          <w:lang w:val="en-US" w:eastAsia="ru-RU"/>
+        </w:rPr>
+        <w:t>stack</w:t>
+      </w:r>
+      <w:r>
+        <w:rPr>
+          <w:rFonts w:ascii="Arial" w:eastAsia="Times New Roman" w:hAnsi="Arial" w:cs="Arial"/>
+          <w:color w:val="111111"/>
+          <w:sz w:val="24"/>
+          <w:szCs w:val="24"/>
+          <w:lang w:val="en-US" w:eastAsia="ru-RU"/>
+        </w:rPr>
+        <w:t xml:space="preserve"> </w:t>
+      </w:r>
+      <w:r>
+        <w:rPr>
+          <w:rFonts w:ascii="Arial" w:eastAsia="Times New Roman" w:hAnsi="Arial" w:cs="Arial"/>
+          <w:color w:val="111111"/>
+          <w:sz w:val="24"/>
+          <w:szCs w:val="24"/>
+          <w:lang w:val="en-US" w:eastAsia="ru-RU"/>
+        </w:rPr>
+        <w:t xml:space="preserve">developer </w:t>
+      </w:r>
+      <w:r>
+        <w:rPr>
+          <w:rFonts w:ascii="Arial" w:eastAsia="Times New Roman" w:hAnsi="Arial" w:cs="Arial"/>
+          <w:color w:val="111111"/>
+          <w:sz w:val="24"/>
+          <w:szCs w:val="24"/>
+          <w:lang w:eastAsia="ru-RU"/>
+        </w:rPr>
+        <w:t>системный</w:t>
+      </w:r>
+      <w:r>
+        <w:rPr>
+          <w:rFonts w:ascii="Arial" w:eastAsia="Times New Roman" w:hAnsi="Arial" w:cs="Arial"/>
+          <w:color w:val="111111"/>
+          <w:sz w:val="24"/>
+          <w:szCs w:val="24"/>
+          <w:lang w:val="en-US" w:eastAsia="ru-RU"/>
+        </w:rPr>
+        <w:t xml:space="preserve"> </w:t>
+      </w:r>
+      <w:r>
+        <w:rPr>
+          <w:rFonts w:ascii="Arial" w:eastAsia="Times New Roman" w:hAnsi="Arial" w:cs="Arial"/>
+          <w:color w:val="111111"/>
+          <w:sz w:val="24"/>
+          <w:szCs w:val="24"/>
+          <w:lang w:eastAsia="ru-RU"/>
+        </w:rPr>
+        <w:t>аналитик</w:t>
+      </w:r>
+    </w:p>
+    <w:p>
+      <w:pPr>
+        <w:shd w:val="clear" w:color="auto" w:fill="FFFFFF"/>
+        <w:spacing w:before="90" w:after="90" w:line="240" w:lineRule="auto"/>
+        <w:ind w:left="360"/>
+        <w:rPr>
+          <w:rFonts w:ascii="Arial" w:eastAsia="Times New Roman" w:hAnsi="Arial" w:cs="Arial"/>
+          <w:color w:val="111111"/>
+          <w:sz w:val="24"/>
+          <w:szCs w:val="24"/>
+          <w:lang w:eastAsia="ru-RU"/>
+        </w:rPr>
+      </w:pPr>
+      <w:r>
+        <w:rPr>
+          <w:rFonts w:ascii="Arial" w:eastAsia="Times New Roman" w:hAnsi="Arial" w:cs="Arial"/>
+          <w:color w:val="111111"/>
+          <w:sz w:val="24"/>
+          <w:szCs w:val="24"/>
+          <w:lang w:eastAsia="ru-RU"/>
+        </w:rPr>
+        <w:t>Лина</w:t>
+      </w:r>
+      <w:r>
+        <w:rPr>
+          <w:rFonts w:ascii="Arial" w:eastAsia="Times New Roman" w:hAnsi="Arial" w:cs="Arial"/>
+          <w:color w:val="111111"/>
+          <w:sz w:val="24"/>
+          <w:szCs w:val="24"/>
+          <w:lang w:eastAsia="ru-RU"/>
+        </w:rPr>
+        <w:t xml:space="preserve"> </w:t>
+      </w:r>
+      <w:r>
+        <w:rPr>
+          <w:rFonts w:ascii="Arial" w:eastAsia="Times New Roman" w:hAnsi="Arial" w:cs="Arial"/>
+          <w:color w:val="111111"/>
+          <w:sz w:val="24"/>
+          <w:szCs w:val="24"/>
+          <w:lang w:eastAsia="ru-RU"/>
+        </w:rPr>
+        <w:t xml:space="preserve">специалист по инженерной разработке </w:t>
+      </w:r>
+      <w:proofErr w:type="spellStart"/>
+      <w:r>
+        <w:rPr>
+          <w:rFonts w:ascii="Arial" w:eastAsia="Times New Roman" w:hAnsi="Arial" w:cs="Arial"/>
+          <w:color w:val="111111"/>
+          <w:sz w:val="24"/>
+          <w:szCs w:val="24"/>
+          <w:lang w:eastAsia="ru-RU"/>
+        </w:rPr>
+        <w:t>specialist</w:t>
+      </w:r>
+      <w:proofErr w:type="spellEnd"/>
+      <w:r>
+        <w:rPr>
+          <w:rFonts w:ascii="Arial" w:eastAsia="Times New Roman" w:hAnsi="Arial" w:cs="Arial"/>
+          <w:color w:val="111111"/>
+          <w:sz w:val="24"/>
+          <w:szCs w:val="24"/>
+          <w:lang w:eastAsia="ru-RU"/>
+        </w:rPr>
+        <w:t xml:space="preserve"> </w:t>
+      </w:r>
+      <w:proofErr w:type="spellStart"/>
+      <w:r>
+        <w:rPr>
+          <w:rFonts w:ascii="Arial" w:eastAsia="Times New Roman" w:hAnsi="Arial" w:cs="Arial"/>
+          <w:color w:val="111111"/>
+          <w:sz w:val="24"/>
+          <w:szCs w:val="24"/>
+          <w:lang w:eastAsia="ru-RU"/>
+        </w:rPr>
+        <w:t>in</w:t>
+      </w:r>
+      <w:proofErr w:type="spellEnd"/>
+      <w:r>
+        <w:rPr>
+          <w:rFonts w:ascii="Arial" w:eastAsia="Times New Roman" w:hAnsi="Arial" w:cs="Arial"/>
+          <w:color w:val="111111"/>
+          <w:sz w:val="24"/>
+          <w:szCs w:val="24"/>
+          <w:lang w:eastAsia="ru-RU"/>
+        </w:rPr>
+        <w:t xml:space="preserve"> </w:t>
+      </w:r>
+      <w:proofErr w:type="spellStart"/>
+      <w:r>
+        <w:rPr>
+          <w:rFonts w:ascii="Arial" w:eastAsia="Times New Roman" w:hAnsi="Arial" w:cs="Arial"/>
+          <w:color w:val="111111"/>
+          <w:sz w:val="24"/>
+          <w:szCs w:val="24"/>
+          <w:lang w:eastAsia="ru-RU"/>
+        </w:rPr>
+        <w:t>engineering</w:t>
+      </w:r>
+      <w:proofErr w:type="spellEnd"/>
+      <w:r>
+        <w:rPr>
+          <w:rFonts w:ascii="Arial" w:eastAsia="Times New Roman" w:hAnsi="Arial" w:cs="Arial"/>
+          <w:color w:val="111111"/>
+          <w:sz w:val="24"/>
+          <w:szCs w:val="24"/>
+          <w:lang w:eastAsia="ru-RU"/>
+        </w:rPr>
+        <w:t xml:space="preserve"> </w:t>
+      </w:r>
+      <w:proofErr w:type="spellStart"/>
+      <w:r>
+        <w:rPr>
+          <w:rFonts w:ascii="Arial" w:eastAsia="Times New Roman" w:hAnsi="Arial" w:cs="Arial"/>
+          <w:color w:val="111111"/>
+          <w:sz w:val="24"/>
+          <w:szCs w:val="24"/>
+          <w:lang w:eastAsia="ru-RU"/>
+        </w:rPr>
+        <w:t>development</w:t>
+      </w:r>
+      <w:proofErr w:type="spellEnd"/>
+    </w:p>
+    <w:p>
+      <w:pPr>
+        <w:shd w:val="clear" w:color="auto" w:fill="FFFFFF"/>
+        <w:spacing w:before="90" w:after="90" w:line="240" w:lineRule="auto"/>
+        <w:ind w:left="360"/>
+        <w:rPr>
+          <w:rFonts w:ascii="Arial" w:eastAsia="Times New Roman" w:hAnsi="Arial" w:cs="Arial"/>
+          <w:color w:val="111111"/>
+          <w:sz w:val="24"/>
+          <w:szCs w:val="24"/>
+          <w:lang w:eastAsia="ru-RU"/>
+        </w:rPr>
+      </w:pPr>
+      <w:r>
+        <w:rPr>
+          <w:rFonts w:ascii="Arial" w:eastAsia="Times New Roman" w:hAnsi="Arial" w:cs="Arial"/>
+          <w:color w:val="111111"/>
+          <w:sz w:val="24"/>
+          <w:szCs w:val="24"/>
+          <w:lang w:eastAsia="ru-RU"/>
+        </w:rPr>
+        <w:t xml:space="preserve">Ульяна инженер-проектировщик </w:t>
+      </w:r>
+      <w:r>
+        <w:rPr>
+          <w:rFonts w:ascii="Arial" w:eastAsia="Times New Roman" w:hAnsi="Arial" w:cs="Arial"/>
+          <w:color w:val="111111"/>
+          <w:sz w:val="24"/>
+          <w:szCs w:val="24"/>
+          <w:lang w:eastAsia="ru-RU"/>
+        </w:rPr>
+        <w:t xml:space="preserve"> </w:t>
+      </w:r>
+      <w:proofErr w:type="spellStart"/>
+      <w:r>
+        <w:rPr>
+          <w:rFonts w:ascii="Arial" w:eastAsia="Times New Roman" w:hAnsi="Arial" w:cs="Arial"/>
+          <w:color w:val="111111"/>
+          <w:sz w:val="24"/>
+          <w:szCs w:val="24"/>
+          <w:lang w:eastAsia="ru-RU"/>
+        </w:rPr>
+        <w:t>design</w:t>
+      </w:r>
+      <w:proofErr w:type="spellEnd"/>
+      <w:r>
+        <w:rPr>
+          <w:rFonts w:ascii="Arial" w:eastAsia="Times New Roman" w:hAnsi="Arial" w:cs="Arial"/>
+          <w:color w:val="111111"/>
+          <w:sz w:val="24"/>
+          <w:szCs w:val="24"/>
+          <w:lang w:eastAsia="ru-RU"/>
+        </w:rPr>
+        <w:t xml:space="preserve"> </w:t>
+      </w:r>
+      <w:proofErr w:type="spellStart"/>
+      <w:r>
+        <w:rPr>
+          <w:rFonts w:ascii="Arial" w:eastAsia="Times New Roman" w:hAnsi="Arial" w:cs="Arial"/>
+          <w:color w:val="111111"/>
+          <w:sz w:val="24"/>
+          <w:szCs w:val="24"/>
+          <w:lang w:eastAsia="ru-RU"/>
+        </w:rPr>
+        <w:t>engineer</w:t>
+      </w:r>
+      <w:proofErr w:type="spellEnd"/>
+    </w:p>
+    <w:p>
+      <w:pPr>
+        <w:shd w:val="clear" w:color="auto" w:fill="FFFFFF"/>
+        <w:spacing w:before="90" w:after="90" w:line="240" w:lineRule="auto"/>
+        <w:ind w:left="360"/>
+        <w:rPr>
+          <w:rFonts w:ascii="Arial" w:eastAsia="Times New Roman" w:hAnsi="Arial" w:cs="Arial"/>
+          <w:color w:val="111111"/>
+          <w:sz w:val="24"/>
+          <w:szCs w:val="24"/>
+          <w:lang w:eastAsia="ru-RU"/>
+        </w:rPr>
+      </w:pPr>
+      <w:r>
+        <w:rPr>
+          <w:rFonts w:ascii="Arial" w:eastAsia="Times New Roman" w:hAnsi="Arial" w:cs="Arial"/>
+          <w:color w:val="111111"/>
+          <w:sz w:val="24"/>
+          <w:szCs w:val="24"/>
+          <w:lang w:eastAsia="ru-RU"/>
+        </w:rPr>
+        <w:t xml:space="preserve">Алексей младший специалист по </w:t>
+      </w:r>
+      <w:proofErr w:type="spellStart"/>
+      <w:r>
+        <w:rPr>
+          <w:rFonts w:ascii="Arial" w:eastAsia="Times New Roman" w:hAnsi="Arial" w:cs="Arial"/>
+          <w:color w:val="111111"/>
+          <w:sz w:val="24"/>
+          <w:szCs w:val="24"/>
+          <w:lang w:eastAsia="ru-RU"/>
+        </w:rPr>
+        <w:t>разрабоке</w:t>
+      </w:r>
+      <w:proofErr w:type="spellEnd"/>
+      <w:r>
+        <w:rPr>
+          <w:rFonts w:ascii="Arial" w:eastAsia="Times New Roman" w:hAnsi="Arial" w:cs="Arial"/>
+          <w:color w:val="111111"/>
+          <w:sz w:val="24"/>
+          <w:szCs w:val="24"/>
+          <w:lang w:eastAsia="ru-RU"/>
+        </w:rPr>
+        <w:t xml:space="preserve"> </w:t>
+      </w:r>
+      <w:r>
+        <w:rPr>
+          <w:rFonts w:ascii="Arial" w:eastAsia="Times New Roman" w:hAnsi="Arial" w:cs="Arial"/>
+          <w:color w:val="111111"/>
+          <w:sz w:val="24"/>
+          <w:szCs w:val="24"/>
+          <w:lang w:val="en-US" w:eastAsia="ru-RU"/>
+        </w:rPr>
+        <w:t>junior</w:t>
+      </w:r>
+      <w:r>
+        <w:rPr>
+          <w:rFonts w:ascii="Arial" w:eastAsia="Times New Roman" w:hAnsi="Arial" w:cs="Arial"/>
+          <w:color w:val="111111"/>
+          <w:sz w:val="24"/>
+          <w:szCs w:val="24"/>
+          <w:lang w:eastAsia="ru-RU"/>
+        </w:rPr>
+        <w:t xml:space="preserve"> </w:t>
+      </w:r>
+      <w:r>
+        <w:rPr>
+          <w:rFonts w:ascii="Arial" w:eastAsia="Times New Roman" w:hAnsi="Arial" w:cs="Arial"/>
+          <w:color w:val="111111"/>
+          <w:sz w:val="24"/>
+          <w:szCs w:val="24"/>
+          <w:lang w:val="en-US" w:eastAsia="ru-RU"/>
+        </w:rPr>
+        <w:t>developer</w:t>
+      </w:r>
+      <w:r>
+        <w:rPr>
+          <w:rFonts w:ascii="Arial" w:eastAsia="Times New Roman" w:hAnsi="Arial" w:cs="Arial"/>
+          <w:color w:val="111111"/>
+          <w:sz w:val="24"/>
+          <w:szCs w:val="24"/>
+          <w:lang w:eastAsia="ru-RU"/>
+        </w:rPr>
+        <w:t xml:space="preserve"> </w:t>
+      </w:r>
+    </w:p>
+    <w:p>
+      <w:pPr>
+        <w:shd w:val="clear" w:color="auto" w:fill="FFFFFF"/>
+        <w:spacing w:before="90" w:after="90" w:line="240" w:lineRule="auto"/>
+        <w:ind w:left="360"/>
+        <w:rPr>
+          <w:rFonts w:ascii="Arial" w:eastAsia="Times New Roman" w:hAnsi="Arial" w:cs="Arial"/>
+          <w:color w:val="111111"/>
+          <w:sz w:val="24"/>
+          <w:szCs w:val="24"/>
+          <w:lang w:eastAsia="ru-RU"/>
+        </w:rPr>
+      </w:pPr>
+      <w:r>
+        <w:rPr>
+          <w:rFonts w:ascii="Arial" w:eastAsia="Times New Roman" w:hAnsi="Arial" w:cs="Arial"/>
+          <w:color w:val="111111"/>
+          <w:sz w:val="24"/>
+          <w:szCs w:val="24"/>
+          <w:lang w:eastAsia="ru-RU"/>
+        </w:rPr>
+        <w:lastRenderedPageBreak/>
+        <w:t xml:space="preserve">Инженер по обеспечению и контролю качества </w:t>
+      </w:r>
+    </w:p>
+    <w:p>
+      <w:pPr>
+        <w:shd w:val="clear" w:color="auto" w:fill="FFFFFF"/>
+        <w:spacing w:before="90" w:after="90" w:line="240" w:lineRule="auto"/>
+        <w:ind w:left="360"/>
+        <w:rPr>
+          <w:rFonts w:ascii="Arial" w:eastAsia="Times New Roman" w:hAnsi="Arial" w:cs="Arial"/>
+          <w:color w:val="111111"/>
+          <w:sz w:val="24"/>
+          <w:szCs w:val="24"/>
+          <w:lang w:eastAsia="ru-RU"/>
+        </w:rPr>
+      </w:pPr>
+      <w:r>
+        <w:rPr>
+          <w:rFonts w:ascii="Arial" w:eastAsia="Times New Roman" w:hAnsi="Arial" w:cs="Arial"/>
+          <w:color w:val="111111"/>
+          <w:sz w:val="24"/>
+          <w:szCs w:val="24"/>
+          <w:lang w:eastAsia="ru-RU"/>
+        </w:rPr>
+        <w:t xml:space="preserve">Даня инженер консультант </w:t>
+      </w:r>
+    </w:p>
+    <w:p>
+      <w:pPr>
+        <w:shd w:val="clear" w:color="auto" w:fill="FFFFFF"/>
+        <w:spacing w:before="90" w:after="90" w:line="240" w:lineRule="auto"/>
+        <w:ind w:left="360"/>
+        <w:rPr>
+          <w:rFonts w:ascii="Arial" w:eastAsia="Times New Roman" w:hAnsi="Arial" w:cs="Arial"/>
+          <w:color w:val="111111"/>
+          <w:sz w:val="24"/>
+          <w:szCs w:val="24"/>
+          <w:lang w:eastAsia="ru-RU"/>
+        </w:rPr>
+      </w:pPr>
+      <w:r>
+        <w:rPr>
+          <w:rFonts w:ascii="Arial" w:eastAsia="Times New Roman" w:hAnsi="Arial" w:cs="Arial"/>
+          <w:color w:val="111111"/>
+          <w:sz w:val="24"/>
+          <w:szCs w:val="24"/>
+          <w:lang w:eastAsia="ru-RU"/>
+        </w:rPr>
+        <w:t xml:space="preserve"> </w:t>
+      </w:r>
+    </w:p>
+    <w:p>
+      <w:pPr>
+        <w:shd w:val="clear" w:color="auto" w:fill="FFFFFF"/>
+        <w:spacing w:before="90" w:after="0" w:line="240" w:lineRule="auto"/>
+        <w:ind w:left="720"/>
+        <w:rPr>
+          <w:rFonts w:ascii="Arial" w:eastAsia="Times New Roman" w:hAnsi="Arial" w:cs="Arial"/>
+          <w:color w:val="111111"/>
+          <w:sz w:val="24"/>
+          <w:szCs w:val="24"/>
+          <w:lang w:eastAsia="ru-RU"/>
+        </w:rPr>
+      </w:pPr>
     </w:p>
     <w:sectPr>
       <w:pgSz w:w="11906" w:h="16838"/>
@@ -15,6 +2313,467 @@
     </w:sectPr>
   </w:body>
 </w:document>
+</file>
+
+<file path=word/numbering.xml><?xml version="1.0" encoding="utf-8"?>
+<w:numbering xmlns:wpc="http://schemas.microsoft.com/office/word/2010/wordprocessingCanvas" xmlns:cx="http://schemas.microsoft.com/office/drawing/2014/chartex" xmlns:cx1="http://schemas.microsoft.com/office/drawing/2015/9/8/chartex" xmlns:cx2="http://schemas.microsoft.com/office/drawing/2015/10/21/chartex" xmlns:cx3="http://schemas.microsoft.com/office/drawing/2016/5/9/chartex" xmlns:cx4="http://schemas.microsoft.com/office/drawing/2016/5/10/chartex" xmlns:cx5="http://schemas.microsoft.com/office/drawing/2016/5/11/chartex" xmlns:cx6="http://schemas.microsoft.com/office/drawing/2016/5/12/chartex" xmlns:cx7="http://schemas.microsoft.com/office/drawing/2016/5/13/chartex" xmlns:cx8="http://schemas.microsoft.com/office/drawing/2016/5/14/chartex" xmlns:mc="http://schemas.openxmlformats.org/markup-compatibility/2006" xmlns:aink="http://schemas.microsoft.com/office/drawing/2016/ink" xmlns:am3d="http://schemas.microsoft.com/office/drawing/2017/model3d" xmlns:o="urn:schemas-microsoft-com:office:office" xmlns:r="http://schemas.openxmlformats.org/officeDocument/2006/relationships" xmlns:m="http://schemas.openxmlformats.org/officeDocument/2006/math" xmlns:v="urn:schemas-microsoft-com:vml" xmlns:wp14="http://schemas.microsoft.com/office/word/2010/wordprocessingDrawing" xmlns:wp="http://schemas.openxmlformats.org/drawingml/2006/wordprocessingDrawing" xmlns:w10="urn:schemas-microsoft-com:office:word" xmlns:w="http://schemas.openxmlformats.org/wordprocessingml/2006/main" xmlns:w14="http://schemas.microsoft.com/office/word/2010/wordml" xmlns:w15="http://schemas.microsoft.com/office/word/2012/wordml" xmlns:w16cex="http://schemas.microsoft.com/office/word/2018/wordml/cex" xmlns:w16cid="http://schemas.microsoft.com/office/word/2016/wordml/cid" xmlns:w16="http://schemas.microsoft.com/office/word/2018/wordml" xmlns:w16se="http://schemas.microsoft.com/office/word/2015/wordml/symex" xmlns:wpg="http://schemas.microsoft.com/office/word/2010/wordprocessingGroup" xmlns:wpi="http://schemas.microsoft.com/office/word/2010/wordprocessingInk" xmlns:wne="http://schemas.microsoft.com/office/word/2006/wordml" xmlns:wps="http://schemas.microsoft.com/office/word/2010/wordprocessingShape" mc:Ignorable="w14 w15 w16se w16cid w16 w16cex wp14">
+  <w:abstractNum w:abstractNumId="0" w15:restartNumberingAfterBreak="0">
+    <w:nsid w:val="52A43521"/>
+    <w:multiLevelType w:val="multilevel"/>
+    <w:tmpl w:val="C7326CC4"/>
+    <w:lvl w:ilvl="0">
+      <w:start w:val="1"/>
+      <w:numFmt w:val="bullet"/>
+      <w:lvlText w:val=""/>
+      <w:lvlJc w:val="left"/>
+      <w:pPr>
+        <w:tabs>
+          <w:tab w:val="num" w:pos="720"/>
+        </w:tabs>
+        <w:ind w:left="720" w:hanging="360"/>
+      </w:pPr>
+      <w:rPr>
+        <w:rFonts w:ascii="Symbol" w:hAnsi="Symbol" w:hint="default"/>
+        <w:sz w:val="20"/>
+      </w:rPr>
+    </w:lvl>
+    <w:lvl w:ilvl="1" w:tentative="1">
+      <w:start w:val="1"/>
+      <w:numFmt w:val="bullet"/>
+      <w:lvlText w:val=""/>
+      <w:lvlJc w:val="left"/>
+      <w:pPr>
+        <w:tabs>
+          <w:tab w:val="num" w:pos="1440"/>
+        </w:tabs>
+        <w:ind w:left="1440" w:hanging="360"/>
+      </w:pPr>
+      <w:rPr>
+        <w:rFonts w:ascii="Symbol" w:hAnsi="Symbol" w:hint="default"/>
+        <w:sz w:val="20"/>
+      </w:rPr>
+    </w:lvl>
+    <w:lvl w:ilvl="2" w:tentative="1">
+      <w:start w:val="1"/>
+      <w:numFmt w:val="bullet"/>
+      <w:lvlText w:val=""/>
+      <w:lvlJc w:val="left"/>
+      <w:pPr>
+        <w:tabs>
+          <w:tab w:val="num" w:pos="2160"/>
+        </w:tabs>
+        <w:ind w:left="2160" w:hanging="360"/>
+      </w:pPr>
+      <w:rPr>
+        <w:rFonts w:ascii="Symbol" w:hAnsi="Symbol" w:hint="default"/>
+        <w:sz w:val="20"/>
+      </w:rPr>
+    </w:lvl>
+    <w:lvl w:ilvl="3" w:tentative="1">
+      <w:start w:val="1"/>
+      <w:numFmt w:val="bullet"/>
+      <w:lvlText w:val=""/>
+      <w:lvlJc w:val="left"/>
+      <w:pPr>
+        <w:tabs>
+          <w:tab w:val="num" w:pos="2880"/>
+        </w:tabs>
+        <w:ind w:left="2880" w:hanging="360"/>
+      </w:pPr>
+      <w:rPr>
+        <w:rFonts w:ascii="Symbol" w:hAnsi="Symbol" w:hint="default"/>
+        <w:sz w:val="20"/>
+      </w:rPr>
+    </w:lvl>
+    <w:lvl w:ilvl="4" w:tentative="1">
+      <w:start w:val="1"/>
+      <w:numFmt w:val="bullet"/>
+      <w:lvlText w:val=""/>
+      <w:lvlJc w:val="left"/>
+      <w:pPr>
+        <w:tabs>
+          <w:tab w:val="num" w:pos="3600"/>
+        </w:tabs>
+        <w:ind w:left="3600" w:hanging="360"/>
+      </w:pPr>
+      <w:rPr>
+        <w:rFonts w:ascii="Symbol" w:hAnsi="Symbol" w:hint="default"/>
+        <w:sz w:val="20"/>
+      </w:rPr>
+    </w:lvl>
+    <w:lvl w:ilvl="5" w:tentative="1">
+      <w:start w:val="1"/>
+      <w:numFmt w:val="bullet"/>
+      <w:lvlText w:val=""/>
+      <w:lvlJc w:val="left"/>
+      <w:pPr>
+        <w:tabs>
+          <w:tab w:val="num" w:pos="4320"/>
+        </w:tabs>
+        <w:ind w:left="4320" w:hanging="360"/>
+      </w:pPr>
+      <w:rPr>
+        <w:rFonts w:ascii="Symbol" w:hAnsi="Symbol" w:hint="default"/>
+        <w:sz w:val="20"/>
+      </w:rPr>
+    </w:lvl>
+    <w:lvl w:ilvl="6" w:tentative="1">
+      <w:start w:val="1"/>
+      <w:numFmt w:val="bullet"/>
+      <w:lvlText w:val=""/>
+      <w:lvlJc w:val="left"/>
+      <w:pPr>
+        <w:tabs>
+          <w:tab w:val="num" w:pos="5040"/>
+        </w:tabs>
+        <w:ind w:left="5040" w:hanging="360"/>
+      </w:pPr>
+      <w:rPr>
+        <w:rFonts w:ascii="Symbol" w:hAnsi="Symbol" w:hint="default"/>
+        <w:sz w:val="20"/>
+      </w:rPr>
+    </w:lvl>
+    <w:lvl w:ilvl="7" w:tentative="1">
+      <w:start w:val="1"/>
+      <w:numFmt w:val="bullet"/>
+      <w:lvlText w:val=""/>
+      <w:lvlJc w:val="left"/>
+      <w:pPr>
+        <w:tabs>
+          <w:tab w:val="num" w:pos="5760"/>
+        </w:tabs>
+        <w:ind w:left="5760" w:hanging="360"/>
+      </w:pPr>
+      <w:rPr>
+        <w:rFonts w:ascii="Symbol" w:hAnsi="Symbol" w:hint="default"/>
+        <w:sz w:val="20"/>
+      </w:rPr>
+    </w:lvl>
+    <w:lvl w:ilvl="8" w:tentative="1">
+      <w:start w:val="1"/>
+      <w:numFmt w:val="bullet"/>
+      <w:lvlText w:val=""/>
+      <w:lvlJc w:val="left"/>
+      <w:pPr>
+        <w:tabs>
+          <w:tab w:val="num" w:pos="6480"/>
+        </w:tabs>
+        <w:ind w:left="6480" w:hanging="360"/>
+      </w:pPr>
+      <w:rPr>
+        <w:rFonts w:ascii="Symbol" w:hAnsi="Symbol" w:hint="default"/>
+        <w:sz w:val="20"/>
+      </w:rPr>
+    </w:lvl>
+  </w:abstractNum>
+  <w:abstractNum w:abstractNumId="1" w15:restartNumberingAfterBreak="0">
+    <w:nsid w:val="782B6451"/>
+    <w:multiLevelType w:val="multilevel"/>
+    <w:tmpl w:val="7FFEA69A"/>
+    <w:lvl w:ilvl="0">
+      <w:start w:val="1"/>
+      <w:numFmt w:val="bullet"/>
+      <w:lvlText w:val=""/>
+      <w:lvlJc w:val="left"/>
+      <w:pPr>
+        <w:tabs>
+          <w:tab w:val="num" w:pos="720"/>
+        </w:tabs>
+        <w:ind w:left="720" w:hanging="360"/>
+      </w:pPr>
+      <w:rPr>
+        <w:rFonts w:ascii="Symbol" w:hAnsi="Symbol" w:hint="default"/>
+        <w:sz w:val="20"/>
+      </w:rPr>
+    </w:lvl>
+    <w:lvl w:ilvl="1">
+      <w:start w:val="1"/>
+      <w:numFmt w:val="bullet"/>
+      <w:lvlText w:val=""/>
+      <w:lvlJc w:val="left"/>
+      <w:pPr>
+        <w:tabs>
+          <w:tab w:val="num" w:pos="1440"/>
+        </w:tabs>
+        <w:ind w:left="1440" w:hanging="360"/>
+      </w:pPr>
+      <w:rPr>
+        <w:rFonts w:ascii="Symbol" w:hAnsi="Symbol" w:hint="default"/>
+        <w:sz w:val="20"/>
+      </w:rPr>
+    </w:lvl>
+    <w:lvl w:ilvl="2" w:tentative="1">
+      <w:start w:val="1"/>
+      <w:numFmt w:val="bullet"/>
+      <w:lvlText w:val=""/>
+      <w:lvlJc w:val="left"/>
+      <w:pPr>
+        <w:tabs>
+          <w:tab w:val="num" w:pos="2160"/>
+        </w:tabs>
+        <w:ind w:left="2160" w:hanging="360"/>
+      </w:pPr>
+      <w:rPr>
+        <w:rFonts w:ascii="Symbol" w:hAnsi="Symbol" w:hint="default"/>
+        <w:sz w:val="20"/>
+      </w:rPr>
+    </w:lvl>
+    <w:lvl w:ilvl="3" w:tentative="1">
+      <w:start w:val="1"/>
+      <w:numFmt w:val="bullet"/>
+      <w:lvlText w:val=""/>
+      <w:lvlJc w:val="left"/>
+      <w:pPr>
+        <w:tabs>
+          <w:tab w:val="num" w:pos="2880"/>
+        </w:tabs>
+        <w:ind w:left="2880" w:hanging="360"/>
+      </w:pPr>
+      <w:rPr>
+        <w:rFonts w:ascii="Symbol" w:hAnsi="Symbol" w:hint="default"/>
+        <w:sz w:val="20"/>
+      </w:rPr>
+    </w:lvl>
+    <w:lvl w:ilvl="4" w:tentative="1">
+      <w:start w:val="1"/>
+      <w:numFmt w:val="bullet"/>
+      <w:lvlText w:val=""/>
+      <w:lvlJc w:val="left"/>
+      <w:pPr>
+        <w:tabs>
+          <w:tab w:val="num" w:pos="3600"/>
+        </w:tabs>
+        <w:ind w:left="3600" w:hanging="360"/>
+      </w:pPr>
+      <w:rPr>
+        <w:rFonts w:ascii="Symbol" w:hAnsi="Symbol" w:hint="default"/>
+        <w:sz w:val="20"/>
+      </w:rPr>
+    </w:lvl>
+    <w:lvl w:ilvl="5" w:tentative="1">
+      <w:start w:val="1"/>
+      <w:numFmt w:val="bullet"/>
+      <w:lvlText w:val=""/>
+      <w:lvlJc w:val="left"/>
+      <w:pPr>
+        <w:tabs>
+          <w:tab w:val="num" w:pos="4320"/>
+        </w:tabs>
+        <w:ind w:left="4320" w:hanging="360"/>
+      </w:pPr>
+      <w:rPr>
+        <w:rFonts w:ascii="Symbol" w:hAnsi="Symbol" w:hint="default"/>
+        <w:sz w:val="20"/>
+      </w:rPr>
+    </w:lvl>
+    <w:lvl w:ilvl="6" w:tentative="1">
+      <w:start w:val="1"/>
+      <w:numFmt w:val="bullet"/>
+      <w:lvlText w:val=""/>
+      <w:lvlJc w:val="left"/>
+      <w:pPr>
+        <w:tabs>
+          <w:tab w:val="num" w:pos="5040"/>
+        </w:tabs>
+        <w:ind w:left="5040" w:hanging="360"/>
+      </w:pPr>
+      <w:rPr>
+        <w:rFonts w:ascii="Symbol" w:hAnsi="Symbol" w:hint="default"/>
+        <w:sz w:val="20"/>
+      </w:rPr>
+    </w:lvl>
+    <w:lvl w:ilvl="7" w:tentative="1">
+      <w:start w:val="1"/>
+      <w:numFmt w:val="bullet"/>
+      <w:lvlText w:val=""/>
+      <w:lvlJc w:val="left"/>
+      <w:pPr>
+        <w:tabs>
+          <w:tab w:val="num" w:pos="5760"/>
+        </w:tabs>
+        <w:ind w:left="5760" w:hanging="360"/>
+      </w:pPr>
+      <w:rPr>
+        <w:rFonts w:ascii="Symbol" w:hAnsi="Symbol" w:hint="default"/>
+        <w:sz w:val="20"/>
+      </w:rPr>
+    </w:lvl>
+    <w:lvl w:ilvl="8" w:tentative="1">
+      <w:start w:val="1"/>
+      <w:numFmt w:val="bullet"/>
+      <w:lvlText w:val=""/>
+      <w:lvlJc w:val="left"/>
+      <w:pPr>
+        <w:tabs>
+          <w:tab w:val="num" w:pos="6480"/>
+        </w:tabs>
+        <w:ind w:left="6480" w:hanging="360"/>
+      </w:pPr>
+      <w:rPr>
+        <w:rFonts w:ascii="Symbol" w:hAnsi="Symbol" w:hint="default"/>
+        <w:sz w:val="20"/>
+      </w:rPr>
+    </w:lvl>
+  </w:abstractNum>
+  <w:abstractNum w:abstractNumId="2" w15:restartNumberingAfterBreak="0">
+    <w:nsid w:val="7D8C4ABA"/>
+    <w:multiLevelType w:val="multilevel"/>
+    <w:tmpl w:val="0082C7BC"/>
+    <w:lvl w:ilvl="0">
+      <w:start w:val="1"/>
+      <w:numFmt w:val="bullet"/>
+      <w:lvlText w:val=""/>
+      <w:lvlJc w:val="left"/>
+      <w:pPr>
+        <w:tabs>
+          <w:tab w:val="num" w:pos="720"/>
+        </w:tabs>
+        <w:ind w:left="720" w:hanging="360"/>
+      </w:pPr>
+      <w:rPr>
+        <w:rFonts w:ascii="Symbol" w:hAnsi="Symbol" w:hint="default"/>
+        <w:sz w:val="20"/>
+      </w:rPr>
+    </w:lvl>
+    <w:lvl w:ilvl="1" w:tentative="1">
+      <w:start w:val="1"/>
+      <w:numFmt w:val="bullet"/>
+      <w:lvlText w:val=""/>
+      <w:lvlJc w:val="left"/>
+      <w:pPr>
+        <w:tabs>
+          <w:tab w:val="num" w:pos="1440"/>
+        </w:tabs>
+        <w:ind w:left="1440" w:hanging="360"/>
+      </w:pPr>
+      <w:rPr>
+        <w:rFonts w:ascii="Symbol" w:hAnsi="Symbol" w:hint="default"/>
+        <w:sz w:val="20"/>
+      </w:rPr>
+    </w:lvl>
+    <w:lvl w:ilvl="2" w:tentative="1">
+      <w:start w:val="1"/>
+      <w:numFmt w:val="bullet"/>
+      <w:lvlText w:val=""/>
+      <w:lvlJc w:val="left"/>
+      <w:pPr>
+        <w:tabs>
+          <w:tab w:val="num" w:pos="2160"/>
+        </w:tabs>
+        <w:ind w:left="2160" w:hanging="360"/>
+      </w:pPr>
+      <w:rPr>
+        <w:rFonts w:ascii="Symbol" w:hAnsi="Symbol" w:hint="default"/>
+        <w:sz w:val="20"/>
+      </w:rPr>
+    </w:lvl>
+    <w:lvl w:ilvl="3" w:tentative="1">
+      <w:start w:val="1"/>
+      <w:numFmt w:val="bullet"/>
+      <w:lvlText w:val=""/>
+      <w:lvlJc w:val="left"/>
+      <w:pPr>
+        <w:tabs>
+          <w:tab w:val="num" w:pos="2880"/>
+        </w:tabs>
+        <w:ind w:left="2880" w:hanging="360"/>
+      </w:pPr>
+      <w:rPr>
+        <w:rFonts w:ascii="Symbol" w:hAnsi="Symbol" w:hint="default"/>
+        <w:sz w:val="20"/>
+      </w:rPr>
+    </w:lvl>
+    <w:lvl w:ilvl="4" w:tentative="1">
+      <w:start w:val="1"/>
+      <w:numFmt w:val="bullet"/>
+      <w:lvlText w:val=""/>
+      <w:lvlJc w:val="left"/>
+      <w:pPr>
+        <w:tabs>
+          <w:tab w:val="num" w:pos="3600"/>
+        </w:tabs>
+        <w:ind w:left="3600" w:hanging="360"/>
+      </w:pPr>
+      <w:rPr>
+        <w:rFonts w:ascii="Symbol" w:hAnsi="Symbol" w:hint="default"/>
+        <w:sz w:val="20"/>
+      </w:rPr>
+    </w:lvl>
+    <w:lvl w:ilvl="5" w:tentative="1">
+      <w:start w:val="1"/>
+      <w:numFmt w:val="bullet"/>
+      <w:lvlText w:val=""/>
+      <w:lvlJc w:val="left"/>
+      <w:pPr>
+        <w:tabs>
+          <w:tab w:val="num" w:pos="4320"/>
+        </w:tabs>
+        <w:ind w:left="4320" w:hanging="360"/>
+      </w:pPr>
+      <w:rPr>
+        <w:rFonts w:ascii="Symbol" w:hAnsi="Symbol" w:hint="default"/>
+        <w:sz w:val="20"/>
+      </w:rPr>
+    </w:lvl>
+    <w:lvl w:ilvl="6" w:tentative="1">
+      <w:start w:val="1"/>
+      <w:numFmt w:val="bullet"/>
+      <w:lvlText w:val=""/>
+      <w:lvlJc w:val="left"/>
+      <w:pPr>
+        <w:tabs>
+          <w:tab w:val="num" w:pos="5040"/>
+        </w:tabs>
+        <w:ind w:left="5040" w:hanging="360"/>
+      </w:pPr>
+      <w:rPr>
+        <w:rFonts w:ascii="Symbol" w:hAnsi="Symbol" w:hint="default"/>
+        <w:sz w:val="20"/>
+      </w:rPr>
+    </w:lvl>
+    <w:lvl w:ilvl="7" w:tentative="1">
+      <w:start w:val="1"/>
+      <w:numFmt w:val="bullet"/>
+      <w:lvlText w:val=""/>
+      <w:lvlJc w:val="left"/>
+      <w:pPr>
+        <w:tabs>
+          <w:tab w:val="num" w:pos="5760"/>
+        </w:tabs>
+        <w:ind w:left="5760" w:hanging="360"/>
+      </w:pPr>
+      <w:rPr>
+        <w:rFonts w:ascii="Symbol" w:hAnsi="Symbol" w:hint="default"/>
+        <w:sz w:val="20"/>
+      </w:rPr>
+    </w:lvl>
+    <w:lvl w:ilvl="8" w:tentative="1">
+      <w:start w:val="1"/>
+      <w:numFmt w:val="bullet"/>
+      <w:lvlText w:val=""/>
+      <w:lvlJc w:val="left"/>
+      <w:pPr>
+        <w:tabs>
+          <w:tab w:val="num" w:pos="6480"/>
+        </w:tabs>
+        <w:ind w:left="6480" w:hanging="360"/>
+      </w:pPr>
+      <w:rPr>
+        <w:rFonts w:ascii="Symbol" w:hAnsi="Symbol" w:hint="default"/>
+        <w:sz w:val="20"/>
+      </w:rPr>
+    </w:lvl>
+  </w:abstractNum>
+  <w:num w:numId="1">
+    <w:abstractNumId w:val="0"/>
+  </w:num>
+  <w:num w:numId="2">
+    <w:abstractNumId w:val="2"/>
+  </w:num>
+  <w:num w:numId="3">
+    <w:abstractNumId w:val="1"/>
+  </w:num>
+</w:numbering>
 </file>
 
 <file path=word/styles.xml><?xml version="1.0" encoding="utf-8"?>
@@ -416,10 +3175,29 @@
     <w:name w:val="Normal"/>
     <w:qFormat/>
   </w:style>
+  <w:style w:type="paragraph" w:styleId="2">
+    <w:name w:val="heading 2"/>
+    <w:basedOn w:val="a"/>
+    <w:link w:val="20"/>
+    <w:uiPriority w:val="9"/>
+    <w:qFormat/>
+    <w:rsid w:val="00111DA3"/>
+    <w:pPr>
+      <w:spacing w:before="100" w:beforeAutospacing="1" w:after="100" w:afterAutospacing="1" w:line="240" w:lineRule="auto"/>
+      <w:outlineLvl w:val="1"/>
+    </w:pPr>
+    <w:rPr>
+      <w:rFonts w:ascii="Times New Roman" w:eastAsia="Times New Roman" w:hAnsi="Times New Roman" w:cs="Times New Roman"/>
+      <w:b/>
+      <w:bCs/>
+      <w:sz w:val="36"/>
+      <w:szCs w:val="36"/>
+      <w:lang w:eastAsia="ru-RU"/>
+    </w:rPr>
+  </w:style>
   <w:style w:type="character" w:default="1" w:styleId="a0">
     <w:name w:val="Default Paragraph Font"/>
     <w:uiPriority w:val="1"/>
-    <w:semiHidden/>
     <w:unhideWhenUsed/>
   </w:style>
   <w:style w:type="table" w:default="1" w:styleId="a1">
@@ -442,6 +3220,32 @@
     <w:uiPriority w:val="99"/>
     <w:semiHidden/>
     <w:unhideWhenUsed/>
+  </w:style>
+  <w:style w:type="paragraph" w:styleId="a3">
+    <w:name w:val="List Paragraph"/>
+    <w:basedOn w:val="a"/>
+    <w:uiPriority w:val="34"/>
+    <w:qFormat/>
+    <w:rsid w:val="003E3714"/>
+    <w:pPr>
+      <w:ind w:left="720"/>
+      <w:contextualSpacing/>
+    </w:pPr>
+  </w:style>
+  <w:style w:type="character" w:customStyle="1" w:styleId="20">
+    <w:name w:val="Заголовок 2 Знак"/>
+    <w:basedOn w:val="a0"/>
+    <w:link w:val="2"/>
+    <w:uiPriority w:val="9"/>
+    <w:rsid w:val="00111DA3"/>
+    <w:rPr>
+      <w:rFonts w:ascii="Times New Roman" w:eastAsia="Times New Roman" w:hAnsi="Times New Roman" w:cs="Times New Roman"/>
+      <w:b/>
+      <w:bCs/>
+      <w:sz w:val="36"/>
+      <w:szCs w:val="36"/>
+      <w:lang w:eastAsia="ru-RU"/>
+    </w:rPr>
   </w:style>
 </w:styles>
 </file>
